--- a/files/education/program_sand-wonders.docx
+++ b/files/education/program_sand-wonders.docx
@@ -192,9 +192,8 @@
           <w:sz w:val="24"/>
           <w:szCs w:val="24"/>
         </w:rPr>
-        <w:t xml:space="preserve">Рассмотрена и </w:t>
-      </w:r>
-      <w:proofErr w:type="gramStart"/>
+        <w:t>Рассмотрена и утверждена</w:t>
+      </w:r>
       <w:r>
         <w:rPr>
           <w:rFonts w:ascii="Times New Roman" w:hAnsi="Times New Roman" w:cs="Times New Roman"/>
@@ -202,37 +201,7 @@
           <w:sz w:val="24"/>
           <w:szCs w:val="24"/>
         </w:rPr>
-        <w:t>утверждена</w:t>
-      </w:r>
-      <w:proofErr w:type="gramEnd"/>
-      <w:r>
-        <w:rPr>
-          <w:rFonts w:ascii="Times New Roman" w:hAnsi="Times New Roman" w:cs="Times New Roman"/>
-          <w:bCs/>
-          <w:sz w:val="24"/>
-          <w:szCs w:val="24"/>
-        </w:rPr>
-        <w:t xml:space="preserve">                                                              </w:t>
-      </w:r>
-      <w:proofErr w:type="spellStart"/>
-      <w:r>
-        <w:rPr>
-          <w:rFonts w:ascii="Times New Roman" w:hAnsi="Times New Roman" w:cs="Times New Roman"/>
-          <w:bCs/>
-          <w:sz w:val="24"/>
-          <w:szCs w:val="24"/>
-        </w:rPr>
-        <w:t>Утверждена</w:t>
-      </w:r>
-      <w:proofErr w:type="spellEnd"/>
-      <w:r>
-        <w:rPr>
-          <w:rFonts w:ascii="Times New Roman" w:hAnsi="Times New Roman" w:cs="Times New Roman"/>
-          <w:bCs/>
-          <w:sz w:val="24"/>
-          <w:szCs w:val="24"/>
-        </w:rPr>
-        <w:t xml:space="preserve"> приказом </w:t>
+        <w:t xml:space="preserve">                                                              Утверждена приказом </w:t>
       </w:r>
     </w:p>
     <w:p>
@@ -864,7 +833,6 @@
         </w:rPr>
         <w:t xml:space="preserve">                                                             </w:t>
       </w:r>
-      <w:proofErr w:type="spellStart"/>
       <w:r>
         <w:rPr>
           <w:rFonts w:ascii="Times New Roman" w:hAnsi="Times New Roman" w:cs="Times New Roman"/>
@@ -872,17 +840,7 @@
           <w:sz w:val="24"/>
           <w:szCs w:val="24"/>
         </w:rPr>
-        <w:t>Могильченко</w:t>
-      </w:r>
-      <w:proofErr w:type="spellEnd"/>
-      <w:r>
-        <w:rPr>
-          <w:rFonts w:ascii="Times New Roman" w:hAnsi="Times New Roman" w:cs="Times New Roman"/>
-          <w:bCs/>
-          <w:sz w:val="24"/>
-          <w:szCs w:val="24"/>
-        </w:rPr>
-        <w:t xml:space="preserve"> Оксана Анатольевна</w:t>
+        <w:t>Могильченко Оксана Анатольевна</w:t>
       </w:r>
     </w:p>
     <w:p>
@@ -971,7 +929,6 @@
           <w:sz w:val="28"/>
           <w:szCs w:val="28"/>
         </w:rPr>
-        <w:lastRenderedPageBreak/>
         <w:t xml:space="preserve">                                              </w:t>
       </w:r>
     </w:p>
@@ -995,6 +952,7 @@
           <w:sz w:val="28"/>
           <w:szCs w:val="28"/>
         </w:rPr>
+        <w:lastRenderedPageBreak/>
         <w:t>Содержание</w:t>
       </w:r>
     </w:p>
@@ -1975,14 +1933,12 @@
         </w:rPr>
         <w:t xml:space="preserve"> </w:t>
       </w:r>
-      <w:proofErr w:type="spellStart"/>
       <w:r>
         <w:rPr>
           <w:color w:val="000000"/>
         </w:rPr>
         <w:t>самоисцеления</w:t>
       </w:r>
-      <w:proofErr w:type="spellEnd"/>
       <w:r>
         <w:rPr>
           <w:rFonts w:ascii="Vivaldi" w:hAnsi="Vivaldi"/>
@@ -2219,35 +2175,7 @@
         <w:rPr>
           <w:color w:val="000000"/>
         </w:rPr>
-        <w:t> – удивительное рисование на песке. Дети создают неповторимые шедевры только своими руками и песком. Удивительным образом горсть песка превращается в пейзаж, звездное небо, лес, море и пр. Атмосфера чуда поддерживается соответствующим музыкальным сопровождением. Этот необычный вид искусства называется </w:t>
-      </w:r>
-      <w:proofErr w:type="spellStart"/>
-      <w:r>
-        <w:rPr>
-          <w:color w:val="000000"/>
-        </w:rPr>
-        <w:t>Sand-art</w:t>
-      </w:r>
-      <w:proofErr w:type="spellEnd"/>
-      <w:r>
-        <w:rPr>
-          <w:color w:val="000000"/>
-        </w:rPr>
-        <w:t>, т.е</w:t>
-      </w:r>
-      <w:proofErr w:type="gramStart"/>
-      <w:r>
-        <w:rPr>
-          <w:color w:val="000000"/>
-        </w:rPr>
-        <w:t>.«</w:t>
-      </w:r>
-      <w:proofErr w:type="gramEnd"/>
-      <w:r>
-        <w:rPr>
-          <w:color w:val="000000"/>
-        </w:rPr>
-        <w:t>искусство песка». Песок – эта та же краска, только работает по принципу «света и тени». Эта «краска» прекрасно передает все человеческие чувства, мысли и стремления.</w:t>
+        <w:t> – удивительное рисование на песке. Дети создают неповторимые шедевры только своими руками и песком. Удивительным образом горсть песка превращается в пейзаж, звездное небо, лес, море и пр. Атмосфера чуда поддерживается соответствующим музыкальным сопровождением. Этот необычный вид искусства называется Sand-art, т.е.«искусство песка». Песок – эта та же краска, только работает по принципу «света и тени». Эта «краска» прекрасно передает все человеческие чувства, мысли и стремления.</w:t>
       </w:r>
     </w:p>
     <w:p>
@@ -2279,35 +2207,7 @@
         <w:rPr>
           <w:color w:val="000000"/>
         </w:rPr>
-        <w:t xml:space="preserve">Каковы же особенности такого вида творчества? Во-первых, это простота. Данное занятие посильно даже очень маленьким детям, которые любят рисовать руками. У ребенка, занимающегося песочной анимацией, развивается мелкая моторика, интерес, внимание и усидчивость. Необыкновенное создание образов вызывает у детей желание безудержно творить, как творят настоящие художники. В отличие от рисования на бумаге, тут не нужна резинка или резерв чистой бумаги на случай необходимости исправления ошибок. Достаточно всего лишь разровнять песок – и можно начинать. Песочная анимация как </w:t>
-      </w:r>
-      <w:proofErr w:type="gramStart"/>
-      <w:r>
-        <w:rPr>
-          <w:color w:val="000000"/>
-        </w:rPr>
-        <w:t>нельзя</w:t>
-      </w:r>
-      <w:proofErr w:type="gramEnd"/>
-      <w:r>
-        <w:rPr>
-          <w:color w:val="000000"/>
-        </w:rPr>
-        <w:t xml:space="preserve"> кстати подойдет </w:t>
-      </w:r>
-      <w:proofErr w:type="spellStart"/>
-      <w:r>
-        <w:rPr>
-          <w:color w:val="000000"/>
-        </w:rPr>
-        <w:t>гиперактивным</w:t>
-      </w:r>
-      <w:proofErr w:type="spellEnd"/>
-      <w:r>
-        <w:rPr>
-          <w:color w:val="000000"/>
-        </w:rPr>
-        <w:t xml:space="preserve"> детям. Занимаясь данным видом творчества, ребенок с пользой тратить лишнюю энергию и успокаивается. В рисовании песком участвуют обе руки, поэтому оба полушария мозга работают. Занятия песочной анимацией развивают сенсорные ощущения. Упражнения благоприятно влияют на эмоциональное состояние ребенка. А так как процесс рисования происходит практически в темноте, с использованием лишь подсветки снизу, создается ореол загадочности, который не оставит равнодушным даже самого капризного малыша.</w:t>
+        <w:t>Каковы же особенности такого вида творчества? Во-первых, это простота. Данное занятие посильно даже очень маленьким детям, которые любят рисовать руками. У ребенка, занимающегося песочной анимацией, развивается мелкая моторика, интерес, внимание и усидчивость. Необыкновенное создание образов вызывает у детей желание безудержно творить, как творят настоящие художники. В отличие от рисования на бумаге, тут не нужна резинка или резерв чистой бумаги на случай необходимости исправления ошибок. Достаточно всего лишь разровнять песок – и можно начинать. Песочная анимация как нельзя кстати подойдет гиперактивным детям. Занимаясь данным видом творчества, ребенок с пользой тратить лишнюю энергию и успокаивается. В рисовании песком участвуют обе руки, поэтому оба полушария мозга работают. Занятия песочной анимацией развивают сенсорные ощущения. Упражнения благоприятно влияют на эмоциональное состояние ребенка. А так как процесс рисования происходит практически в темноте, с использованием лишь подсветки снизу, создается ореол загадочности, который не оставит равнодушным даже самого капризного малыша.</w:t>
       </w:r>
     </w:p>
     <w:p>
@@ -2323,6 +2223,7 @@
         <w:rPr>
           <w:color w:val="000000"/>
         </w:rPr>
+        <w:lastRenderedPageBreak/>
         <w:t>Заниматься песочной анимацией безумно интересно и увлекательно. Картины создаются из сыпучего материала - песка. На специальном столе с подсветкой песок тонким слоем наносится на стекло и "переливается", открывая новые горизонты его возможностей. Картины плавно сменяют друг друга, сливаясь в единую линию повествования. Песочная анимация обязательно сопровождается музыкой!</w:t>
       </w:r>
     </w:p>
@@ -2342,49 +2243,7 @@
         <w:rPr>
           <w:color w:val="000000"/>
         </w:rPr>
-        <w:t xml:space="preserve">Игра с песком как процесс развития самосознания ребенка и его </w:t>
-      </w:r>
-      <w:proofErr w:type="gramStart"/>
-      <w:r>
-        <w:rPr>
-          <w:color w:val="000000"/>
-        </w:rPr>
-        <w:t>спонтанной</w:t>
-      </w:r>
-      <w:proofErr w:type="gramEnd"/>
-      <w:r>
-        <w:rPr>
-          <w:color w:val="000000"/>
-        </w:rPr>
-        <w:t xml:space="preserve"> «</w:t>
-      </w:r>
-      <w:proofErr w:type="spellStart"/>
-      <w:r>
-        <w:rPr>
-          <w:color w:val="000000"/>
-        </w:rPr>
-        <w:t>самотерапии</w:t>
-      </w:r>
-      <w:proofErr w:type="spellEnd"/>
-      <w:r>
-        <w:rPr>
-          <w:color w:val="000000"/>
-        </w:rPr>
-        <w:t xml:space="preserve">» известна с древних времен. Игры в песочнице используются психологом в ходе индивидуальных и групповых коррекционно-развивающих занятий с детьми дошкольного возраста. Рисование песком – занятие не просто увлекательное, для ребенка это открытие нового волшебного мира песочных «замков». Под чутким руководством педагога он учится создавать как отдельные самодостаточные картины, так и целые фильмы, что станет мощным развивающим фактором для его художественно-эстетического восприятия. И как было сказано выше, учитывая технику рисования, </w:t>
-      </w:r>
-      <w:proofErr w:type="spellStart"/>
-      <w:r>
-        <w:rPr>
-          <w:color w:val="000000"/>
-        </w:rPr>
-        <w:t>задействующую</w:t>
-      </w:r>
-      <w:proofErr w:type="spellEnd"/>
-      <w:r>
-        <w:rPr>
-          <w:color w:val="000000"/>
-        </w:rPr>
-        <w:t xml:space="preserve"> мелкую моторику рук, а также координацию, пластику и прочие факторы, эта техника, безусловно, является сильнейшим стимулом для общего развития ребенка.</w:t>
+        <w:t>Игра с песком как процесс развития самосознания ребенка и его спонтанной «самотерапии» известна с древних времен. Игры в песочнице используются психологом в ходе индивидуальных и групповых коррекционно-развивающих занятий с детьми дошкольного возраста. Рисование песком – занятие не просто увлекательное, для ребенка это открытие нового волшебного мира песочных «замков». Под чутким руководством педагога он учится создавать как отдельные самодостаточные картины, так и целые фильмы, что станет мощным развивающим фактором для его художественно-эстетического восприятия. И как было сказано выше, учитывая технику рисования, задействующую мелкую моторику рук, а также координацию, пластику и прочие факторы, эта техника, безусловно, является сильнейшим стимулом для общего развития ребенка.</w:t>
       </w:r>
     </w:p>
     <w:p>
@@ -2702,54 +2561,16 @@
           <w:sz w:val="24"/>
           <w:szCs w:val="24"/>
         </w:rPr>
-        <w:t xml:space="preserve">программа имеет практическую значимость. Дети могут применить полученные знания и практический опыт при выполнении творческих </w:t>
-      </w:r>
-      <w:proofErr w:type="spellStart"/>
-      <w:r>
-        <w:rPr>
-          <w:rFonts w:ascii="Times New Roman" w:hAnsi="Times New Roman" w:cs="Times New Roman"/>
-          <w:sz w:val="24"/>
-          <w:szCs w:val="24"/>
-        </w:rPr>
-        <w:t>работ</w:t>
-      </w:r>
-      <w:proofErr w:type="gramStart"/>
-      <w:r>
-        <w:rPr>
-          <w:rFonts w:ascii="Times New Roman" w:hAnsi="Times New Roman" w:cs="Times New Roman"/>
-          <w:sz w:val="24"/>
-          <w:szCs w:val="24"/>
-        </w:rPr>
-        <w:t>.</w:t>
-      </w:r>
-      <w:r>
-        <w:rPr>
-          <w:rFonts w:ascii="Times New Roman" w:hAnsi="Times New Roman" w:cs="Times New Roman"/>
-          <w:color w:val="000000"/>
-          <w:sz w:val="24"/>
-          <w:szCs w:val="24"/>
-        </w:rPr>
-        <w:t>О</w:t>
-      </w:r>
-      <w:proofErr w:type="gramEnd"/>
-      <w:r>
-        <w:rPr>
-          <w:rFonts w:ascii="Times New Roman" w:hAnsi="Times New Roman" w:cs="Times New Roman"/>
-          <w:color w:val="000000"/>
-          <w:sz w:val="24"/>
-          <w:szCs w:val="24"/>
-        </w:rPr>
-        <w:t>своение</w:t>
-      </w:r>
-      <w:proofErr w:type="spellEnd"/>
-      <w:r>
-        <w:rPr>
-          <w:rFonts w:ascii="Times New Roman" w:hAnsi="Times New Roman" w:cs="Times New Roman"/>
-          <w:color w:val="000000"/>
-          <w:sz w:val="24"/>
-          <w:szCs w:val="24"/>
-        </w:rPr>
-        <w:t xml:space="preserve"> техники рисования песком позволяет обогащать и развивать внутренний мир ребенка. Проявить творческое воображение – значит, обрести способность создать чувственный образ, адекватно и выразительно раскрывающий замысел автора. Рисование песком, как средство коррекции психики, позволяют преодолеть чувство страха. Можно сказать, позволяют маленькому художнику, отойдя от предметного изображения, изображения традиционными материалами, выразить в рисунке свои чувства и эмоции. Рисунок на песке дает возможность применять анимацию, изменяющийся за сюжетом рисунок.</w:t>
+        <w:t>программа имеет практическую значимость. Дети могут применить полученные знания и практический опыт при выполнении творческих работ.</w:t>
+      </w:r>
+      <w:r>
+        <w:rPr>
+          <w:rFonts w:ascii="Times New Roman" w:hAnsi="Times New Roman" w:cs="Times New Roman"/>
+          <w:color w:val="000000"/>
+          <w:sz w:val="24"/>
+          <w:szCs w:val="24"/>
+        </w:rPr>
+        <w:t>Освоение техники рисования песком позволяет обогащать и развивать внутренний мир ребенка. Проявить творческое воображение – значит, обрести способность создать чувственный образ, адекватно и выразительно раскрывающий замысел автора. Рисование песком, как средство коррекции психики, позволяют преодолеть чувство страха. Можно сказать, позволяют маленькому художнику, отойдя от предметного изображения, изображения традиционными материалами, выразить в рисунке свои чувства и эмоции. Рисунок на песке дает возможность применять анимацию, изменяющийся за сюжетом рисунок.</w:t>
       </w:r>
     </w:p>
     <w:p>
@@ -2771,6 +2592,7 @@
           <w:sz w:val="24"/>
           <w:szCs w:val="24"/>
         </w:rPr>
+        <w:lastRenderedPageBreak/>
         <w:t>В процессе рисования песком повышается тактильная чувствительность, развивается мелкая моторика рук. Нет ни одного отрицательного фактора, который бы мог быть против того, чтобы рисовать песком на стекл</w:t>
       </w:r>
       <w:r>
@@ -3022,25 +2844,7 @@
           <w:szCs w:val="24"/>
         </w:rPr>
         <w:tab/>
-        <w:t xml:space="preserve"> изучение свойств художественных средств рисунка на песке.  Освоение </w:t>
-      </w:r>
-      <w:proofErr w:type="gramStart"/>
-      <w:r>
-        <w:rPr>
-          <w:rFonts w:ascii="Times New Roman" w:hAnsi="Times New Roman" w:cs="Times New Roman"/>
-          <w:sz w:val="24"/>
-          <w:szCs w:val="24"/>
-        </w:rPr>
-        <w:t>различных</w:t>
-      </w:r>
-      <w:proofErr w:type="gramEnd"/>
-      <w:r>
-        <w:rPr>
-          <w:rFonts w:ascii="Times New Roman" w:hAnsi="Times New Roman" w:cs="Times New Roman"/>
-          <w:sz w:val="24"/>
-          <w:szCs w:val="24"/>
-        </w:rPr>
-        <w:t xml:space="preserve"> </w:t>
+        <w:t xml:space="preserve"> изучение свойств художественных средств рисунка на песке.  Освоение различных </w:t>
       </w:r>
       <w:r>
         <w:rPr>
@@ -3393,6 +3197,7 @@
           <w:sz w:val="24"/>
           <w:szCs w:val="24"/>
         </w:rPr>
+        <w:lastRenderedPageBreak/>
         <w:t>•</w:t>
       </w:r>
       <w:r>
@@ -4090,56 +3895,12 @@
       <w:r>
         <w:t>«</w:t>
       </w:r>
-      <w:proofErr w:type="spellStart"/>
       <w:r>
         <w:rPr>
           <w:rFonts w:eastAsia="Calibri"/>
         </w:rPr>
-        <w:t>Волшебный</w:t>
-      </w:r>
-      <w:proofErr w:type="spellEnd"/>
-      <w:r>
-        <w:rPr>
-          <w:rFonts w:eastAsia="Calibri"/>
-        </w:rPr>
-        <w:t xml:space="preserve"> </w:t>
-      </w:r>
-      <w:proofErr w:type="spellStart"/>
-      <w:r>
-        <w:rPr>
-          <w:rFonts w:eastAsia="Calibri"/>
-        </w:rPr>
-        <w:t>мир</w:t>
-      </w:r>
-      <w:proofErr w:type="spellEnd"/>
-      <w:r>
-        <w:rPr>
-          <w:rFonts w:eastAsia="Calibri"/>
-        </w:rPr>
-        <w:t xml:space="preserve"> </w:t>
-      </w:r>
-      <w:proofErr w:type="spellStart"/>
-      <w:r>
-        <w:rPr>
-          <w:rFonts w:eastAsia="Calibri"/>
-        </w:rPr>
-        <w:t>рисунка</w:t>
-      </w:r>
-      <w:proofErr w:type="spellEnd"/>
-      <w:r>
-        <w:rPr>
-          <w:rFonts w:eastAsia="Calibri"/>
-        </w:rPr>
-        <w:t xml:space="preserve"> </w:t>
-      </w:r>
-      <w:proofErr w:type="spellStart"/>
-      <w:r>
-        <w:rPr>
-          <w:rFonts w:eastAsia="Calibri"/>
-        </w:rPr>
-        <w:t>песком</w:t>
-      </w:r>
-      <w:proofErr w:type="spellEnd"/>
+        <w:t>Волшебный мир рисунка песком</w:t>
+      </w:r>
       <w:r>
         <w:t>»</w:t>
       </w:r>
@@ -4171,52 +3932,14 @@
         </w:rPr>
         <w:t xml:space="preserve"> Т</w:t>
       </w:r>
-      <w:proofErr w:type="spellStart"/>
       <w:r>
         <w:rPr>
           <w:rFonts w:eastAsia="Calibri"/>
         </w:rPr>
-        <w:t>ворческие</w:t>
-      </w:r>
-      <w:proofErr w:type="spellEnd"/>
-      <w:r>
-        <w:rPr>
-          <w:rFonts w:eastAsia="Calibri"/>
-        </w:rPr>
-        <w:t xml:space="preserve"> </w:t>
-      </w:r>
-      <w:proofErr w:type="spellStart"/>
-      <w:r>
-        <w:rPr>
-          <w:rFonts w:eastAsia="Calibri"/>
-        </w:rPr>
-        <w:t>композиции</w:t>
-      </w:r>
-      <w:proofErr w:type="spellEnd"/>
-      <w:r>
-        <w:rPr>
-          <w:rFonts w:eastAsia="Calibri"/>
-        </w:rPr>
-        <w:t xml:space="preserve"> </w:t>
-      </w:r>
-      <w:r>
-        <w:t>«</w:t>
-      </w:r>
-      <w:proofErr w:type="spellStart"/>
-      <w:r>
-        <w:t>Традиции</w:t>
-      </w:r>
-      <w:proofErr w:type="spellEnd"/>
-      <w:r>
-        <w:t xml:space="preserve"> </w:t>
-      </w:r>
-      <w:proofErr w:type="spellStart"/>
-      <w:r>
-        <w:t>праздников</w:t>
-      </w:r>
-      <w:proofErr w:type="spellEnd"/>
-      <w:r>
-        <w:t>»,</w:t>
+        <w:t xml:space="preserve">ворческие композиции </w:t>
+      </w:r>
+      <w:r>
+        <w:t>«Традиции праздников»,</w:t>
       </w:r>
     </w:p>
     <w:p>
@@ -4240,31 +3963,7 @@
         <w:t xml:space="preserve"> </w:t>
       </w:r>
       <w:r>
-        <w:t>«</w:t>
-      </w:r>
-      <w:proofErr w:type="spellStart"/>
-      <w:r>
-        <w:t>Мифы</w:t>
-      </w:r>
-      <w:proofErr w:type="spellEnd"/>
-      <w:r>
-        <w:t xml:space="preserve"> </w:t>
-      </w:r>
-      <w:proofErr w:type="spellStart"/>
-      <w:r>
-        <w:t>народов</w:t>
-      </w:r>
-      <w:proofErr w:type="spellEnd"/>
-      <w:r>
-        <w:t xml:space="preserve"> </w:t>
-      </w:r>
-      <w:proofErr w:type="spellStart"/>
-      <w:r>
-        <w:t>мира</w:t>
-      </w:r>
-      <w:proofErr w:type="spellEnd"/>
-      <w:r>
-        <w:t>»,</w:t>
+        <w:t>«Мифы народов мира»,</w:t>
       </w:r>
     </w:p>
     <w:p>
@@ -4288,39 +3987,7 @@
         <w:t xml:space="preserve"> </w:t>
       </w:r>
       <w:r>
-        <w:t>«</w:t>
-      </w:r>
-      <w:proofErr w:type="spellStart"/>
-      <w:r>
-        <w:t>Моя</w:t>
-      </w:r>
-      <w:proofErr w:type="spellEnd"/>
-      <w:r>
-        <w:t xml:space="preserve"> </w:t>
-      </w:r>
-      <w:proofErr w:type="spellStart"/>
-      <w:r>
-        <w:t>сказка</w:t>
-      </w:r>
-      <w:proofErr w:type="spellEnd"/>
-      <w:r>
-        <w:t>» (</w:t>
-      </w:r>
-      <w:proofErr w:type="spellStart"/>
-      <w:r>
-        <w:t>песочная</w:t>
-      </w:r>
-      <w:proofErr w:type="spellEnd"/>
-      <w:r>
-        <w:t xml:space="preserve"> </w:t>
-      </w:r>
-      <w:proofErr w:type="spellStart"/>
-      <w:r>
-        <w:t>анимация</w:t>
-      </w:r>
-      <w:proofErr w:type="spellEnd"/>
-      <w:r>
-        <w:t>)</w:t>
+        <w:t>«Моя сказка» (песочная анимация)</w:t>
       </w:r>
     </w:p>
     <w:p>
@@ -4376,21 +4043,7 @@
         <w:rPr>
           <w:color w:val="000000"/>
         </w:rPr>
-        <w:t>Адаптированная базовая общеобразовательная и общеразвивающая программа социальн</w:t>
-      </w:r>
-      <w:proofErr w:type="gramStart"/>
-      <w:r>
-        <w:rPr>
-          <w:color w:val="000000"/>
-        </w:rPr>
-        <w:t>о-</w:t>
-      </w:r>
-      <w:proofErr w:type="gramEnd"/>
-      <w:r>
-        <w:rPr>
-          <w:color w:val="000000"/>
-        </w:rPr>
-        <w:t xml:space="preserve"> педагогической направленности для детей- сирот и детей, оставшихся без попечения родителей 8-18 лет с ограниченными возможностями здоровья ГКУ ЦССВ «Сколковский» разработана в соответствии с:</w:t>
+        <w:t>Адаптированная базовая общеобразовательная и общеразвивающая программа социально- педагогической направленности для детей- сирот и детей, оставшихся без попечения родителей 8-18 лет с ограниченными возможностями здоровья ГКУ ЦССВ «Сколковский» разработана в соответствии с:</w:t>
       </w:r>
     </w:p>
     <w:p>
@@ -4495,6 +4148,7 @@
         <w:rPr>
           <w:color w:val="000000"/>
         </w:rPr>
+        <w:lastRenderedPageBreak/>
         <w:t>Указ Президента Российской Федерации от 01.06.2012 N 761 "О Национальной стратегии действий в интересах детей на 2012 - 2017 годы";</w:t>
       </w:r>
     </w:p>
@@ -4575,19 +4229,11 @@
           <w:color w:val="000000"/>
         </w:rPr>
       </w:pPr>
-      <w:proofErr w:type="spellStart"/>
-      <w:r>
-        <w:rPr>
-          <w:color w:val="000000"/>
-        </w:rPr>
-        <w:t>СанПиН</w:t>
-      </w:r>
-      <w:proofErr w:type="spellEnd"/>
-      <w:r>
-        <w:rPr>
-          <w:color w:val="000000"/>
-        </w:rPr>
-        <w:t xml:space="preserve"> 2.4.3259-15 "Санитарно-эпидемиологические требования к устройству, содержанию и организации режима работы организаций для детей-сирот и детей, оставшихся без попечения родителей";</w:t>
+      <w:r>
+        <w:rPr>
+          <w:color w:val="000000"/>
+        </w:rPr>
+        <w:t>СанПиН 2.4.3259-15 "Санитарно-эпидемиологические требования к устройству, содержанию и организации режима работы организаций для детей-сирот и детей, оставшихся без попечения родителей";</w:t>
       </w:r>
     </w:p>
     <w:p>
@@ -4604,19 +4250,11 @@
           <w:color w:val="000000"/>
         </w:rPr>
       </w:pPr>
-      <w:proofErr w:type="spellStart"/>
-      <w:r>
-        <w:rPr>
-          <w:color w:val="000000"/>
-        </w:rPr>
-        <w:t>СанПиН</w:t>
-      </w:r>
-      <w:proofErr w:type="spellEnd"/>
-      <w:r>
-        <w:rPr>
-          <w:color w:val="000000"/>
-        </w:rPr>
-        <w:t xml:space="preserve"> 2.4.1.3049-13 "Санитарно-эпидемиологические требования к устройству, содержанию и организации режима работы дошкольных образовательных организаций";</w:t>
+      <w:r>
+        <w:rPr>
+          <w:color w:val="000000"/>
+        </w:rPr>
+        <w:t>СанПиН 2.4.1.3049-13 "Санитарно-эпидемиологические требования к устройству, содержанию и организации режима работы дошкольных образовательных организаций";</w:t>
       </w:r>
     </w:p>
     <w:p>
@@ -4658,21 +4296,7 @@
         <w:rPr>
           <w:color w:val="000000"/>
         </w:rPr>
-        <w:t xml:space="preserve">Приказ </w:t>
-      </w:r>
-      <w:proofErr w:type="spellStart"/>
-      <w:r>
-        <w:rPr>
-          <w:color w:val="000000"/>
-        </w:rPr>
-        <w:t>Минобрнауки</w:t>
-      </w:r>
-      <w:proofErr w:type="spellEnd"/>
-      <w:r>
-        <w:rPr>
-          <w:color w:val="000000"/>
-        </w:rPr>
-        <w:t xml:space="preserve"> России от 30.08.2013 N 1014. Об утверждении Порядка организации и осуществления образовательной деятельности по основным общеобразовательным программам - образовательным программам дошкольного образования;</w:t>
+        <w:t>Приказ Минобрнауки России от 30.08.2013 N 1014. Об утверждении Порядка организации и осуществления образовательной деятельности по основным общеобразовательным программам - образовательным программам дошкольного образования;</w:t>
       </w:r>
     </w:p>
     <w:p>
@@ -4729,7 +4353,6 @@
           <w:color w:val="000000"/>
         </w:rPr>
       </w:pPr>
-      <w:proofErr w:type="gramStart"/>
       <w:r>
         <w:rPr>
           <w:b/>
@@ -4753,9 +4376,8 @@
           <w:bCs/>
           <w:color w:val="000000"/>
         </w:rPr>
-        <w:t xml:space="preserve"> СОДЕРЖАТЕЛЬНЫЙ</w:t>
-      </w:r>
-      <w:proofErr w:type="gramEnd"/>
+        <w:t xml:space="preserve"> СОДЕРЖАТЕЛЬНЫЙ </w:t>
+      </w:r>
       <w:r>
         <w:rPr>
           <w:b/>
@@ -4770,7 +4392,7 @@
           <w:bCs/>
           <w:color w:val="000000"/>
         </w:rPr>
-        <w:t xml:space="preserve"> </w:t>
+        <w:t>РАЗДЕЛ</w:t>
       </w:r>
       <w:r>
         <w:rPr>
@@ -4778,7 +4400,7 @@
           <w:bCs/>
           <w:color w:val="000000"/>
         </w:rPr>
-        <w:t>РАЗДЕЛ</w:t>
+        <w:t xml:space="preserve"> </w:t>
       </w:r>
       <w:r>
         <w:rPr>
@@ -4786,14 +4408,6 @@
           <w:bCs/>
           <w:color w:val="000000"/>
         </w:rPr>
-        <w:t xml:space="preserve"> </w:t>
-      </w:r>
-      <w:r>
-        <w:rPr>
-          <w:b/>
-          <w:bCs/>
-          <w:color w:val="000000"/>
-        </w:rPr>
         <w:t xml:space="preserve"> ПРОГРАММЫ</w:t>
       </w:r>
     </w:p>
@@ -4862,25 +4476,7 @@
           <w:sz w:val="24"/>
           <w:szCs w:val="24"/>
         </w:rPr>
-        <w:t xml:space="preserve">Занятия по этим содержательным линиям распределены в течение учебного курса. Наряду с групповой формой работы, во время занятий осуществляется индивидуальный и дифференцированный подход к детям. Каждое занятие состоит из двух частей – </w:t>
-      </w:r>
-      <w:proofErr w:type="gramStart"/>
-      <w:r>
-        <w:rPr>
-          <w:rFonts w:ascii="Times New Roman" w:eastAsia="Calibri" w:hAnsi="Times New Roman" w:cs="Times New Roman"/>
-          <w:sz w:val="24"/>
-          <w:szCs w:val="24"/>
-        </w:rPr>
-        <w:t>теоретической</w:t>
-      </w:r>
-      <w:proofErr w:type="gramEnd"/>
-      <w:r>
-        <w:rPr>
-          <w:rFonts w:ascii="Times New Roman" w:eastAsia="Calibri" w:hAnsi="Times New Roman" w:cs="Times New Roman"/>
-          <w:sz w:val="24"/>
-          <w:szCs w:val="24"/>
-        </w:rPr>
-        <w:t xml:space="preserve"> и практической. Теоретическую часть педагог планирует с учётом возрастных, психологических и индивидуальных особенностей обучающихся. Практическая часть состоит заданий и занимательных упражнений для развития пространственного и логического мышления.</w:t>
+        <w:t>Занятия по этим содержательным линиям распределены в течение учебного курса. Наряду с групповой формой работы, во время занятий осуществляется индивидуальный и дифференцированный подход к детям. Каждое занятие состоит из двух частей – теоретической и практической. Теоретическую часть педагог планирует с учётом возрастных, психологических и индивидуальных особенностей обучающихся. Практическая часть состоит заданий и занимательных упражнений для развития пространственного и логического мышления.</w:t>
       </w:r>
     </w:p>
     <w:p>
@@ -4901,6 +4497,7 @@
           <w:szCs w:val="24"/>
           <w:lang w:eastAsia="ru-RU"/>
         </w:rPr>
+        <w:lastRenderedPageBreak/>
         <w:t>Данная программа имеет художественную направленность и</w:t>
       </w:r>
       <w:r>
@@ -5660,29 +5257,8 @@
         </w:numPr>
         <w:spacing w:line="360" w:lineRule="auto"/>
       </w:pPr>
-      <w:proofErr w:type="spellStart"/>
-      <w:r>
-        <w:t>пользоваться</w:t>
-      </w:r>
-      <w:proofErr w:type="spellEnd"/>
-      <w:r>
-        <w:t xml:space="preserve"> </w:t>
-      </w:r>
-      <w:proofErr w:type="spellStart"/>
-      <w:r>
-        <w:t>иллюстративным</w:t>
-      </w:r>
-      <w:proofErr w:type="spellEnd"/>
-      <w:r>
-        <w:t xml:space="preserve"> </w:t>
-      </w:r>
-      <w:proofErr w:type="spellStart"/>
-      <w:r>
-        <w:t>материалом</w:t>
-      </w:r>
-      <w:proofErr w:type="spellEnd"/>
-      <w:r>
-        <w:t>;</w:t>
+      <w:r>
+        <w:t>пользоваться иллюстративным материалом;</w:t>
       </w:r>
     </w:p>
     <w:p>
@@ -5694,21 +5270,8 @@
         </w:numPr>
         <w:spacing w:line="360" w:lineRule="auto"/>
       </w:pPr>
-      <w:proofErr w:type="spellStart"/>
-      <w:r>
-        <w:t>применять</w:t>
-      </w:r>
-      <w:proofErr w:type="spellEnd"/>
-      <w:r>
-        <w:t xml:space="preserve"> </w:t>
-      </w:r>
-      <w:proofErr w:type="spellStart"/>
-      <w:r>
-        <w:t>стилизацию</w:t>
-      </w:r>
-      <w:proofErr w:type="spellEnd"/>
-      <w:r>
-        <w:t>;</w:t>
+      <w:r>
+        <w:t>применять стилизацию;</w:t>
       </w:r>
     </w:p>
     <w:p>
@@ -5720,38 +5283,12 @@
         </w:numPr>
         <w:spacing w:line="360" w:lineRule="auto"/>
       </w:pPr>
-      <w:proofErr w:type="spellStart"/>
       <w:r>
         <w:t>зап</w:t>
       </w:r>
       <w:r>
-        <w:t>олнять</w:t>
-      </w:r>
-      <w:proofErr w:type="spellEnd"/>
-      <w:r>
-        <w:t xml:space="preserve"> </w:t>
-      </w:r>
-      <w:proofErr w:type="spellStart"/>
-      <w:r>
-        <w:t>песком</w:t>
-      </w:r>
-      <w:proofErr w:type="spellEnd"/>
-      <w:r>
-        <w:t xml:space="preserve"> </w:t>
-      </w:r>
-      <w:proofErr w:type="spellStart"/>
-      <w:r>
-        <w:t>контуры</w:t>
-      </w:r>
-      <w:proofErr w:type="spellEnd"/>
-      <w:r>
-        <w:t xml:space="preserve"> </w:t>
-      </w:r>
-      <w:proofErr w:type="spellStart"/>
-      <w:r>
-        <w:t>рисунка</w:t>
-      </w:r>
-      <w:proofErr w:type="spellEnd"/>
+        <w:t>олнять песком контуры рисунка</w:t>
+      </w:r>
       <w:r>
         <w:t>;</w:t>
       </w:r>
@@ -5821,37 +5358,9 @@
         </w:numPr>
         <w:spacing w:line="360" w:lineRule="auto"/>
       </w:pPr>
-      <w:proofErr w:type="spellStart"/>
-      <w:r>
-        <w:t>фантазировать</w:t>
-      </w:r>
-      <w:proofErr w:type="spellEnd"/>
-      <w:r>
-        <w:t xml:space="preserve"> </w:t>
-      </w:r>
-      <w:proofErr w:type="spellStart"/>
-      <w:r>
-        <w:t>на</w:t>
-      </w:r>
-      <w:proofErr w:type="spellEnd"/>
-      <w:r>
-        <w:t xml:space="preserve"> </w:t>
-      </w:r>
-      <w:proofErr w:type="spellStart"/>
-      <w:r>
-        <w:t>заданную</w:t>
-      </w:r>
-      <w:proofErr w:type="spellEnd"/>
-      <w:r>
-        <w:t xml:space="preserve"> </w:t>
-      </w:r>
-      <w:proofErr w:type="spellStart"/>
-      <w:r>
-        <w:t>тему</w:t>
-      </w:r>
-      <w:proofErr w:type="spellEnd"/>
-      <w:r>
-        <w:t>;</w:t>
+      <w:r>
+        <w:lastRenderedPageBreak/>
+        <w:t>фантазировать на заданную тему;</w:t>
       </w:r>
     </w:p>
     <w:p>
@@ -5882,29 +5391,8 @@
         </w:numPr>
         <w:spacing w:line="360" w:lineRule="auto"/>
       </w:pPr>
-      <w:proofErr w:type="spellStart"/>
-      <w:r>
-        <w:t>добиваться</w:t>
-      </w:r>
-      <w:proofErr w:type="spellEnd"/>
-      <w:r>
-        <w:t xml:space="preserve"> </w:t>
-      </w:r>
-      <w:proofErr w:type="spellStart"/>
-      <w:r>
-        <w:t>законченности</w:t>
-      </w:r>
-      <w:proofErr w:type="spellEnd"/>
-      <w:r>
-        <w:t xml:space="preserve"> </w:t>
-      </w:r>
-      <w:proofErr w:type="spellStart"/>
-      <w:r>
-        <w:t>работы</w:t>
-      </w:r>
-      <w:proofErr w:type="spellEnd"/>
-      <w:r>
-        <w:t>;</w:t>
+      <w:r>
+        <w:t>добиваться законченности работы;</w:t>
       </w:r>
     </w:p>
     <w:p>
@@ -5916,37 +5404,8 @@
         </w:numPr>
         <w:spacing w:line="360" w:lineRule="auto"/>
       </w:pPr>
-      <w:proofErr w:type="spellStart"/>
-      <w:r>
-        <w:t>объяснять</w:t>
-      </w:r>
-      <w:proofErr w:type="spellEnd"/>
-      <w:r>
-        <w:t xml:space="preserve"> </w:t>
-      </w:r>
-      <w:proofErr w:type="spellStart"/>
-      <w:r>
-        <w:t>результаты</w:t>
-      </w:r>
-      <w:proofErr w:type="spellEnd"/>
-      <w:r>
-        <w:t xml:space="preserve"> </w:t>
-      </w:r>
-      <w:proofErr w:type="spellStart"/>
-      <w:r>
-        <w:t>своей</w:t>
-      </w:r>
-      <w:proofErr w:type="spellEnd"/>
-      <w:r>
-        <w:t xml:space="preserve"> </w:t>
-      </w:r>
-      <w:proofErr w:type="spellStart"/>
-      <w:r>
-        <w:t>работы</w:t>
-      </w:r>
-      <w:proofErr w:type="spellEnd"/>
-      <w:r>
-        <w:t>;</w:t>
+      <w:r>
+        <w:t>объяснять результаты своей работы;</w:t>
       </w:r>
     </w:p>
     <w:p>
@@ -5958,21 +5417,8 @@
         </w:numPr>
         <w:spacing w:line="360" w:lineRule="auto"/>
       </w:pPr>
-      <w:proofErr w:type="spellStart"/>
-      <w:r>
-        <w:t>работать</w:t>
-      </w:r>
-      <w:proofErr w:type="spellEnd"/>
-      <w:r>
-        <w:t xml:space="preserve"> в </w:t>
-      </w:r>
-      <w:proofErr w:type="spellStart"/>
-      <w:r>
-        <w:t>коллективе</w:t>
-      </w:r>
-      <w:proofErr w:type="spellEnd"/>
-      <w:r>
-        <w:t>;</w:t>
+      <w:r>
+        <w:t>работать в коллективе;</w:t>
       </w:r>
     </w:p>
     <w:p>
@@ -6022,38 +5468,12 @@
         </w:numPr>
         <w:spacing w:line="360" w:lineRule="auto"/>
       </w:pPr>
-      <w:proofErr w:type="spellStart"/>
       <w:r>
         <w:t>порядо</w:t>
       </w:r>
       <w:r>
-        <w:t>к</w:t>
-      </w:r>
-      <w:proofErr w:type="spellEnd"/>
-      <w:r>
-        <w:t xml:space="preserve"> </w:t>
-      </w:r>
-      <w:proofErr w:type="spellStart"/>
-      <w:r>
-        <w:t>выполнения</w:t>
-      </w:r>
-      <w:proofErr w:type="spellEnd"/>
-      <w:r>
-        <w:t xml:space="preserve"> </w:t>
-      </w:r>
-      <w:proofErr w:type="spellStart"/>
-      <w:r>
-        <w:t>песочной</w:t>
-      </w:r>
-      <w:proofErr w:type="spellEnd"/>
-      <w:r>
-        <w:t xml:space="preserve"> </w:t>
-      </w:r>
-      <w:proofErr w:type="spellStart"/>
-      <w:r>
-        <w:t>анимации</w:t>
-      </w:r>
-      <w:proofErr w:type="spellEnd"/>
+        <w:t>к выполнения песочной анимации</w:t>
+      </w:r>
       <w:r>
         <w:t>;</w:t>
       </w:r>
@@ -6067,29 +5487,8 @@
         </w:numPr>
         <w:spacing w:line="360" w:lineRule="auto"/>
       </w:pPr>
-      <w:proofErr w:type="spellStart"/>
-      <w:r>
-        <w:t>основные</w:t>
-      </w:r>
-      <w:proofErr w:type="spellEnd"/>
-      <w:r>
-        <w:t xml:space="preserve"> и </w:t>
-      </w:r>
-      <w:proofErr w:type="spellStart"/>
-      <w:r>
-        <w:t>составные</w:t>
-      </w:r>
-      <w:proofErr w:type="spellEnd"/>
-      <w:r>
-        <w:t xml:space="preserve"> </w:t>
-      </w:r>
-      <w:proofErr w:type="spellStart"/>
-      <w:r>
-        <w:t>цвета</w:t>
-      </w:r>
-      <w:proofErr w:type="spellEnd"/>
-      <w:r>
-        <w:t>;</w:t>
+      <w:r>
+        <w:t>основные и составные цвета;</w:t>
       </w:r>
     </w:p>
     <w:p>
@@ -6158,23 +5557,7 @@
         <w:rPr>
           <w:lang w:val="ru-RU"/>
         </w:rPr>
-        <w:t xml:space="preserve">основные средства композиции. А именно: линия, пятно, контрасты цвета, размера, формы, и </w:t>
-      </w:r>
-      <w:proofErr w:type="spellStart"/>
-      <w:proofErr w:type="gramStart"/>
-      <w:r>
-        <w:rPr>
-          <w:lang w:val="ru-RU"/>
-        </w:rPr>
-        <w:t>др</w:t>
-      </w:r>
-      <w:proofErr w:type="spellEnd"/>
-      <w:proofErr w:type="gramEnd"/>
-      <w:r>
-        <w:rPr>
-          <w:lang w:val="ru-RU"/>
-        </w:rPr>
-        <w:t>;</w:t>
+        <w:t>основные средства композиции. А именно: линия, пятно, контрасты цвета, размера, формы, и др;</w:t>
       </w:r>
     </w:p>
     <w:p>
@@ -6538,9 +5921,8 @@
           <w:szCs w:val="24"/>
           <w:lang w:eastAsia="ru-RU"/>
         </w:rPr>
-        <w:t xml:space="preserve">. </w:t>
-      </w:r>
-      <w:proofErr w:type="gramStart"/>
+        <w:t xml:space="preserve">. ОРГАНИЗАЦИОННЫЙ </w:t>
+      </w:r>
       <w:r>
         <w:rPr>
           <w:rFonts w:ascii="Times New Roman" w:eastAsia="Times New Roman" w:hAnsi="Times New Roman" w:cs="Times New Roman"/>
@@ -6550,7 +5932,7 @@
           <w:szCs w:val="24"/>
           <w:lang w:eastAsia="ru-RU"/>
         </w:rPr>
-        <w:t xml:space="preserve">ОРГАНИЗАЦИОННЫЙ </w:t>
+        <w:t xml:space="preserve"> </w:t>
       </w:r>
       <w:r>
         <w:rPr>
@@ -6561,30 +5943,7 @@
           <w:szCs w:val="24"/>
           <w:lang w:eastAsia="ru-RU"/>
         </w:rPr>
-        <w:t xml:space="preserve"> </w:t>
-      </w:r>
-      <w:r>
-        <w:rPr>
-          <w:rFonts w:ascii="Times New Roman" w:eastAsia="Times New Roman" w:hAnsi="Times New Roman" w:cs="Times New Roman"/>
-          <w:b/>
-          <w:color w:val="000000"/>
-          <w:sz w:val="24"/>
-          <w:szCs w:val="24"/>
-          <w:lang w:eastAsia="ru-RU"/>
-        </w:rPr>
-        <w:t>РАЗДЕЛ</w:t>
-      </w:r>
-      <w:proofErr w:type="gramEnd"/>
-      <w:r>
-        <w:rPr>
-          <w:rFonts w:ascii="Times New Roman" w:eastAsia="Times New Roman" w:hAnsi="Times New Roman" w:cs="Times New Roman"/>
-          <w:b/>
-          <w:color w:val="000000"/>
-          <w:sz w:val="24"/>
-          <w:szCs w:val="24"/>
-          <w:lang w:eastAsia="ru-RU"/>
-        </w:rPr>
-        <w:t xml:space="preserve"> </w:t>
+        <w:t xml:space="preserve">РАЗДЕЛ </w:t>
       </w:r>
       <w:r>
         <w:rPr>
@@ -6993,7 +6352,17 @@
                 <w:sz w:val="24"/>
                 <w:szCs w:val="24"/>
               </w:rPr>
-              <w:t>Знакомство с песком  «Здравствуй песок!»</w:t>
+              <w:t xml:space="preserve">Знакомство с песком  «Здравствуй </w:t>
+            </w:r>
+            <w:r>
+              <w:rPr>
+                <w:bCs/>
+                <w:color w:val="000000"/>
+                <w:sz w:val="24"/>
+                <w:szCs w:val="24"/>
+              </w:rPr>
+              <w:lastRenderedPageBreak/>
+              <w:t>песок!»</w:t>
             </w:r>
           </w:p>
         </w:tc>
@@ -7014,6 +6383,7 @@
                 <w:sz w:val="24"/>
                 <w:szCs w:val="24"/>
               </w:rPr>
+              <w:lastRenderedPageBreak/>
               <w:t>35 мин</w:t>
             </w:r>
           </w:p>
@@ -7030,21 +6400,12 @@
                 <w:szCs w:val="24"/>
               </w:rPr>
             </w:pPr>
-            <w:proofErr w:type="spellStart"/>
-            <w:r>
-              <w:rPr>
-                <w:sz w:val="24"/>
-                <w:szCs w:val="24"/>
-              </w:rPr>
-              <w:t>А.Вивальди</w:t>
-            </w:r>
-            <w:proofErr w:type="spellEnd"/>
-            <w:r>
-              <w:rPr>
-                <w:sz w:val="24"/>
-                <w:szCs w:val="24"/>
-              </w:rPr>
-              <w:t xml:space="preserve">  «Времена года»</w:t>
+            <w:r>
+              <w:rPr>
+                <w:sz w:val="24"/>
+                <w:szCs w:val="24"/>
+              </w:rPr>
+              <w:t>А.Вивальди  «Времена года»</w:t>
             </w:r>
           </w:p>
         </w:tc>
@@ -7069,6 +6430,7 @@
                 <w:sz w:val="28"/>
                 <w:szCs w:val="28"/>
               </w:rPr>
+              <w:lastRenderedPageBreak/>
               <w:t>3</w:t>
             </w:r>
           </w:p>
@@ -7257,25 +6619,7 @@
                 <w:szCs w:val="24"/>
                 <w:lang w:val="en-US"/>
               </w:rPr>
-              <w:t xml:space="preserve">Di dado desert </w:t>
-            </w:r>
-            <w:proofErr w:type="spellStart"/>
-            <w:r>
-              <w:rPr>
-                <w:sz w:val="24"/>
-                <w:szCs w:val="24"/>
-                <w:lang w:val="en-US"/>
-              </w:rPr>
-              <w:t>sandess</w:t>
-            </w:r>
-            <w:proofErr w:type="spellEnd"/>
-            <w:r>
-              <w:rPr>
-                <w:sz w:val="24"/>
-                <w:szCs w:val="24"/>
-                <w:lang w:val="en-US"/>
-              </w:rPr>
-              <w:t xml:space="preserve"> (</w:t>
+              <w:t>Di dado desert sandess (</w:t>
             </w:r>
             <w:r>
               <w:rPr>
@@ -7492,39 +6836,7 @@
                 <w:sz w:val="24"/>
                 <w:szCs w:val="24"/>
               </w:rPr>
-              <w:t>«Времена года» (</w:t>
-            </w:r>
-            <w:proofErr w:type="spellStart"/>
-            <w:r>
-              <w:rPr>
-                <w:sz w:val="24"/>
-                <w:szCs w:val="24"/>
-              </w:rPr>
-              <w:t>Июль</w:t>
-            </w:r>
-            <w:proofErr w:type="gramStart"/>
-            <w:r>
-              <w:rPr>
-                <w:sz w:val="24"/>
-                <w:szCs w:val="24"/>
-              </w:rPr>
-              <w:t>.П</w:t>
-            </w:r>
-            <w:proofErr w:type="gramEnd"/>
-            <w:r>
-              <w:rPr>
-                <w:sz w:val="24"/>
-                <w:szCs w:val="24"/>
-              </w:rPr>
-              <w:t>еснь</w:t>
-            </w:r>
-            <w:proofErr w:type="spellEnd"/>
-            <w:r>
-              <w:rPr>
-                <w:sz w:val="24"/>
-                <w:szCs w:val="24"/>
-              </w:rPr>
-              <w:t xml:space="preserve"> косаря)</w:t>
+              <w:t>«Времена года» (Июль.Песнь косаря)</w:t>
             </w:r>
           </w:p>
         </w:tc>
@@ -8207,21 +7519,12 @@
                 <w:szCs w:val="24"/>
               </w:rPr>
             </w:pPr>
-            <w:proofErr w:type="spellStart"/>
-            <w:r>
-              <w:rPr>
-                <w:sz w:val="24"/>
-                <w:szCs w:val="24"/>
-              </w:rPr>
-              <w:t>А.Вивальди</w:t>
-            </w:r>
-            <w:proofErr w:type="spellEnd"/>
-            <w:r>
-              <w:rPr>
-                <w:sz w:val="24"/>
-                <w:szCs w:val="24"/>
-              </w:rPr>
-              <w:t xml:space="preserve"> «Времена года» (Зима)</w:t>
+            <w:r>
+              <w:rPr>
+                <w:sz w:val="24"/>
+                <w:szCs w:val="24"/>
+              </w:rPr>
+              <w:t>А.Вивальди «Времена года» (Зима)</w:t>
             </w:r>
           </w:p>
         </w:tc>
@@ -8317,23 +7620,7 @@
                 <w:sz w:val="24"/>
                 <w:szCs w:val="24"/>
               </w:rPr>
-              <w:t xml:space="preserve">. Рерих «Гималаи» , </w:t>
-            </w:r>
-            <w:proofErr w:type="spellStart"/>
-            <w:r>
-              <w:rPr>
-                <w:sz w:val="24"/>
-                <w:szCs w:val="24"/>
-              </w:rPr>
-              <w:t>И,Левитан</w:t>
-            </w:r>
-            <w:proofErr w:type="spellEnd"/>
-            <w:r>
-              <w:rPr>
-                <w:sz w:val="24"/>
-                <w:szCs w:val="24"/>
-              </w:rPr>
-              <w:t xml:space="preserve"> «Цепь гор»</w:t>
+              <w:t>. Рерих «Гималаи» , И,Левитан «Цепь гор»</w:t>
             </w:r>
           </w:p>
         </w:tc>
@@ -8418,7 +7705,6 @@
                 <w:lang w:val="en-US"/>
               </w:rPr>
             </w:pPr>
-            <w:proofErr w:type="spellStart"/>
             <w:r>
               <w:rPr>
                 <w:sz w:val="24"/>
@@ -8427,7 +7713,6 @@
               </w:rPr>
               <w:t>Didadodesertsandess</w:t>
             </w:r>
-            <w:proofErr w:type="spellEnd"/>
             <w:r>
               <w:rPr>
                 <w:sz w:val="24"/>
@@ -8719,25 +8004,7 @@
                 <w:szCs w:val="24"/>
                 <w:lang w:val="en-US"/>
               </w:rPr>
-              <w:t xml:space="preserve">Sadness </w:t>
-            </w:r>
-            <w:proofErr w:type="spellStart"/>
-            <w:r>
-              <w:rPr>
-                <w:sz w:val="24"/>
-                <w:szCs w:val="24"/>
-                <w:lang w:val="en-US"/>
-              </w:rPr>
-              <w:t>fnd</w:t>
-            </w:r>
-            <w:proofErr w:type="spellEnd"/>
-            <w:r>
-              <w:rPr>
-                <w:sz w:val="24"/>
-                <w:szCs w:val="24"/>
-                <w:lang w:val="en-US"/>
-              </w:rPr>
-              <w:t xml:space="preserve"> Sorrow </w:t>
+              <w:t xml:space="preserve">Sadness fnd Sorrow </w:t>
             </w:r>
           </w:p>
         </w:tc>
@@ -8822,21 +8089,12 @@
                 <w:szCs w:val="24"/>
               </w:rPr>
             </w:pPr>
-            <w:proofErr w:type="spellStart"/>
-            <w:r>
-              <w:rPr>
-                <w:sz w:val="24"/>
-                <w:szCs w:val="24"/>
-              </w:rPr>
-              <w:t>А.Вивальди</w:t>
-            </w:r>
-            <w:proofErr w:type="spellEnd"/>
-            <w:r>
-              <w:rPr>
-                <w:sz w:val="24"/>
-                <w:szCs w:val="24"/>
-              </w:rPr>
-              <w:t xml:space="preserve"> «Времена года» (Зима)</w:t>
+            <w:r>
+              <w:rPr>
+                <w:sz w:val="24"/>
+                <w:szCs w:val="24"/>
+              </w:rPr>
+              <w:t>А.Вивальди «Времена года» (Зима)</w:t>
             </w:r>
           </w:p>
         </w:tc>
@@ -8937,21 +8195,13 @@
                 <w:szCs w:val="24"/>
               </w:rPr>
             </w:pPr>
-            <w:proofErr w:type="spellStart"/>
-            <w:r>
-              <w:rPr>
-                <w:sz w:val="24"/>
-                <w:szCs w:val="24"/>
-              </w:rPr>
-              <w:t>Фредрик</w:t>
-            </w:r>
-            <w:proofErr w:type="spellEnd"/>
-            <w:r>
-              <w:rPr>
-                <w:sz w:val="24"/>
-                <w:szCs w:val="24"/>
-              </w:rPr>
-              <w:t xml:space="preserve"> Шопен</w:t>
+            <w:r>
+              <w:rPr>
+                <w:sz w:val="24"/>
+                <w:szCs w:val="24"/>
+              </w:rPr>
+              <w:lastRenderedPageBreak/>
+              <w:t>Фредрик Шопен</w:t>
             </w:r>
           </w:p>
         </w:tc>
@@ -8976,6 +8226,7 @@
                 <w:sz w:val="28"/>
                 <w:szCs w:val="28"/>
               </w:rPr>
+              <w:lastRenderedPageBreak/>
               <w:t>24</w:t>
             </w:r>
           </w:p>
@@ -9042,25 +8293,7 @@
                 <w:szCs w:val="24"/>
                 <w:lang w:val="en-US"/>
               </w:rPr>
-              <w:t xml:space="preserve">Sadness </w:t>
-            </w:r>
-            <w:proofErr w:type="spellStart"/>
-            <w:r>
-              <w:rPr>
-                <w:sz w:val="24"/>
-                <w:szCs w:val="24"/>
-                <w:lang w:val="en-US"/>
-              </w:rPr>
-              <w:t>fnd</w:t>
-            </w:r>
-            <w:proofErr w:type="spellEnd"/>
-            <w:r>
-              <w:rPr>
-                <w:sz w:val="24"/>
-                <w:szCs w:val="24"/>
-                <w:lang w:val="en-US"/>
-              </w:rPr>
-              <w:t xml:space="preserve"> Sorrow</w:t>
+              <w:t>Sadness fnd Sorrow</w:t>
             </w:r>
           </w:p>
         </w:tc>
@@ -9145,21 +8378,12 @@
                 <w:szCs w:val="24"/>
               </w:rPr>
             </w:pPr>
-            <w:proofErr w:type="spellStart"/>
-            <w:r>
-              <w:rPr>
-                <w:sz w:val="24"/>
-                <w:szCs w:val="24"/>
-              </w:rPr>
-              <w:t>А.Вивальди</w:t>
-            </w:r>
-            <w:proofErr w:type="spellEnd"/>
-            <w:r>
-              <w:rPr>
-                <w:sz w:val="24"/>
-                <w:szCs w:val="24"/>
-              </w:rPr>
-              <w:t xml:space="preserve"> «Времена года» (Зима)</w:t>
+            <w:r>
+              <w:rPr>
+                <w:sz w:val="24"/>
+                <w:szCs w:val="24"/>
+              </w:rPr>
+              <w:t>А.Вивальди «Времена года» (Зима)</w:t>
             </w:r>
           </w:p>
         </w:tc>
@@ -9244,21 +8468,12 @@
                 <w:szCs w:val="24"/>
               </w:rPr>
             </w:pPr>
-            <w:proofErr w:type="spellStart"/>
-            <w:r>
-              <w:rPr>
-                <w:sz w:val="24"/>
-                <w:szCs w:val="24"/>
-              </w:rPr>
-              <w:t>Э.Морриконе</w:t>
-            </w:r>
-            <w:proofErr w:type="spellEnd"/>
-            <w:r>
-              <w:rPr>
-                <w:sz w:val="24"/>
-                <w:szCs w:val="24"/>
-              </w:rPr>
-              <w:t xml:space="preserve"> «Одинокий пастух»</w:t>
+            <w:r>
+              <w:rPr>
+                <w:sz w:val="24"/>
+                <w:szCs w:val="24"/>
+              </w:rPr>
+              <w:t>Э.Морриконе «Одинокий пастух»</w:t>
             </w:r>
           </w:p>
         </w:tc>
@@ -9343,21 +8558,12 @@
                 <w:szCs w:val="24"/>
               </w:rPr>
             </w:pPr>
-            <w:proofErr w:type="spellStart"/>
-            <w:r>
-              <w:rPr>
-                <w:sz w:val="24"/>
-                <w:szCs w:val="24"/>
-              </w:rPr>
-              <w:t>А.Вивальди</w:t>
-            </w:r>
-            <w:proofErr w:type="spellEnd"/>
-            <w:r>
-              <w:rPr>
-                <w:sz w:val="24"/>
-                <w:szCs w:val="24"/>
-              </w:rPr>
-              <w:t xml:space="preserve"> «Времена года» (Весна)</w:t>
+            <w:r>
+              <w:rPr>
+                <w:sz w:val="24"/>
+                <w:szCs w:val="24"/>
+              </w:rPr>
+              <w:t>А.Вивальди «Времена года» (Весна)</w:t>
             </w:r>
           </w:p>
         </w:tc>
@@ -9564,25 +8770,7 @@
                 <w:szCs w:val="24"/>
                 <w:lang w:val="en-US"/>
               </w:rPr>
-              <w:t xml:space="preserve">Sadness </w:t>
-            </w:r>
-            <w:proofErr w:type="spellStart"/>
-            <w:r>
-              <w:rPr>
-                <w:sz w:val="24"/>
-                <w:szCs w:val="24"/>
-                <w:lang w:val="en-US"/>
-              </w:rPr>
-              <w:t>fnd</w:t>
-            </w:r>
-            <w:proofErr w:type="spellEnd"/>
-            <w:r>
-              <w:rPr>
-                <w:sz w:val="24"/>
-                <w:szCs w:val="24"/>
-                <w:lang w:val="en-US"/>
-              </w:rPr>
-              <w:t xml:space="preserve"> Sorrow</w:t>
+              <w:t>Sadness fnd Sorrow</w:t>
             </w:r>
           </w:p>
         </w:tc>
@@ -10468,23 +9656,7 @@
                 <w:sz w:val="24"/>
                 <w:szCs w:val="24"/>
               </w:rPr>
-              <w:t>П.И. Чайковский «</w:t>
-            </w:r>
-            <w:proofErr w:type="spellStart"/>
-            <w:r>
-              <w:rPr>
-                <w:sz w:val="24"/>
-                <w:szCs w:val="24"/>
-              </w:rPr>
-              <w:t>Аджио</w:t>
-            </w:r>
-            <w:proofErr w:type="spellEnd"/>
-            <w:r>
-              <w:rPr>
-                <w:sz w:val="24"/>
-                <w:szCs w:val="24"/>
-              </w:rPr>
-              <w:t xml:space="preserve"> из балета Щелкунчик»</w:t>
+              <w:t>П.И. Чайковский «Аджио из балета Щелкунчик»</w:t>
             </w:r>
           </w:p>
         </w:tc>
@@ -10687,23 +9859,7 @@
                 <w:sz w:val="24"/>
                 <w:szCs w:val="24"/>
               </w:rPr>
-              <w:t>Моцарт «</w:t>
-            </w:r>
-            <w:proofErr w:type="spellStart"/>
-            <w:r>
-              <w:rPr>
-                <w:sz w:val="24"/>
-                <w:szCs w:val="24"/>
-              </w:rPr>
-              <w:t>Мызыка</w:t>
-            </w:r>
-            <w:proofErr w:type="spellEnd"/>
-            <w:r>
-              <w:rPr>
-                <w:sz w:val="24"/>
-                <w:szCs w:val="24"/>
-              </w:rPr>
-              <w:t xml:space="preserve"> Ангелов»</w:t>
+              <w:t>Моцарт «Мызыка Ангелов»</w:t>
             </w:r>
           </w:p>
         </w:tc>
@@ -10728,6 +9884,7 @@
                 <w:sz w:val="28"/>
                 <w:szCs w:val="28"/>
               </w:rPr>
+              <w:lastRenderedPageBreak/>
               <w:t>43</w:t>
             </w:r>
           </w:p>
@@ -10881,23 +10038,7 @@
                 <w:sz w:val="24"/>
                 <w:szCs w:val="24"/>
               </w:rPr>
-              <w:t xml:space="preserve">Ванесса </w:t>
-            </w:r>
-            <w:proofErr w:type="spellStart"/>
-            <w:r>
-              <w:rPr>
-                <w:sz w:val="24"/>
-                <w:szCs w:val="24"/>
-              </w:rPr>
-              <w:t>Мэй</w:t>
-            </w:r>
-            <w:proofErr w:type="spellEnd"/>
-            <w:r>
-              <w:rPr>
-                <w:sz w:val="24"/>
-                <w:szCs w:val="24"/>
-              </w:rPr>
-              <w:t xml:space="preserve"> «Скрипка»</w:t>
+              <w:t>Ванесса Мэй «Скрипка»</w:t>
             </w:r>
           </w:p>
         </w:tc>
@@ -11161,23 +10302,7 @@
                 <w:sz w:val="24"/>
                 <w:szCs w:val="24"/>
               </w:rPr>
-              <w:t xml:space="preserve">Бетховен «К </w:t>
-            </w:r>
-            <w:proofErr w:type="spellStart"/>
-            <w:r>
-              <w:rPr>
-                <w:sz w:val="24"/>
-                <w:szCs w:val="24"/>
-              </w:rPr>
-              <w:t>Элизе</w:t>
-            </w:r>
-            <w:proofErr w:type="spellEnd"/>
-            <w:r>
-              <w:rPr>
-                <w:sz w:val="24"/>
-                <w:szCs w:val="24"/>
-              </w:rPr>
-              <w:t>»</w:t>
+              <w:t>Бетховен «К Элизе»</w:t>
             </w:r>
           </w:p>
         </w:tc>
@@ -11268,6 +10393,87 @@
               </w:rPr>
               <w:t>«Учат в школе»</w:t>
             </w:r>
+          </w:p>
+        </w:tc>
+      </w:tr>
+      <w:tr>
+        <w:tc>
+          <w:tcPr>
+            <w:tcW w:w="498" w:type="dxa"/>
+          </w:tcPr>
+          <w:p>
+            <w:pPr>
+              <w:spacing w:line="360" w:lineRule="auto"/>
+              <w:rPr>
+                <w:b/>
+                <w:sz w:val="28"/>
+                <w:szCs w:val="28"/>
+              </w:rPr>
+            </w:pPr>
+            <w:r>
+              <w:rPr>
+                <w:b/>
+                <w:sz w:val="28"/>
+                <w:szCs w:val="28"/>
+              </w:rPr>
+              <w:t>49</w:t>
+            </w:r>
+          </w:p>
+        </w:tc>
+        <w:tc>
+          <w:tcPr>
+            <w:tcW w:w="3831" w:type="dxa"/>
+          </w:tcPr>
+          <w:p>
+            <w:pPr>
+              <w:spacing w:line="360" w:lineRule="auto"/>
+              <w:rPr>
+                <w:sz w:val="24"/>
+                <w:szCs w:val="24"/>
+              </w:rPr>
+            </w:pPr>
+            <w:r>
+              <w:rPr>
+                <w:sz w:val="24"/>
+                <w:szCs w:val="24"/>
+              </w:rPr>
+              <w:t>Самоподготовка</w:t>
+            </w:r>
+          </w:p>
+        </w:tc>
+        <w:tc>
+          <w:tcPr>
+            <w:tcW w:w="1732" w:type="dxa"/>
+          </w:tcPr>
+          <w:p>
+            <w:pPr>
+              <w:spacing w:line="360" w:lineRule="auto"/>
+              <w:rPr>
+                <w:sz w:val="24"/>
+                <w:szCs w:val="24"/>
+              </w:rPr>
+            </w:pPr>
+            <w:r>
+              <w:rPr>
+                <w:sz w:val="24"/>
+                <w:szCs w:val="24"/>
+              </w:rPr>
+              <w:t>40 мин</w:t>
+            </w:r>
+          </w:p>
+        </w:tc>
+        <w:tc>
+          <w:tcPr>
+            <w:tcW w:w="3509" w:type="dxa"/>
+          </w:tcPr>
+          <w:p>
+            <w:pPr>
+              <w:spacing w:line="360" w:lineRule="auto"/>
+              <w:rPr>
+                <w:sz w:val="24"/>
+                <w:szCs w:val="24"/>
+              </w:rPr>
+            </w:pPr>
           </w:p>
         </w:tc>
       </w:tr>
@@ -11444,10 +10650,12 @@
         <w:rPr>
           <w:rFonts w:ascii="Times New Roman" w:eastAsia="Times New Roman" w:hAnsi="Times New Roman" w:cs="Times New Roman"/>
           <w:b/>
+          <w:noProof/>
           <w:sz w:val="24"/>
           <w:szCs w:val="24"/>
           <w:lang w:eastAsia="ru-RU"/>
         </w:rPr>
+        <w:lastRenderedPageBreak/>
         <w:drawing>
           <wp:inline distT="0" distB="0" distL="0" distR="0">
             <wp:extent cx="5581650" cy="2788481"/>
@@ -11763,7 +10971,14 @@
               <w:rPr>
                 <w:color w:val="000000"/>
               </w:rPr>
-              <w:t>Провести пальцами по песку волнистую линию. Затем двумя руками нарисовать различные дорожки.</w:t>
+              <w:t xml:space="preserve">Провести пальцами по песку волнистую линию. Затем двумя руками нарисовать </w:t>
+            </w:r>
+            <w:r>
+              <w:rPr>
+                <w:color w:val="000000"/>
+              </w:rPr>
+              <w:lastRenderedPageBreak/>
+              <w:t>различные дорожки.</w:t>
             </w:r>
           </w:p>
           <w:p>
@@ -12010,21 +11225,7 @@
               <w:rPr>
                 <w:color w:val="000000"/>
               </w:rPr>
-              <w:t>Ребёнку предлагается внимательно присмотреться к своим рукам. Подумать какие отпечатки ими можно оставить</w:t>
-            </w:r>
-            <w:proofErr w:type="gramStart"/>
-            <w:r>
-              <w:rPr>
-                <w:color w:val="000000"/>
-              </w:rPr>
-              <w:t xml:space="preserve"> .</w:t>
-            </w:r>
-            <w:proofErr w:type="gramEnd"/>
-            <w:r>
-              <w:rPr>
-                <w:color w:val="000000"/>
-              </w:rPr>
-              <w:t>Психолог показывает какие «следы» можно оставить пальцами, щепотками, кулаками, всей кистью. Затем ребёнку предлагается оставить свой след « ладошками» и пофантазировать на тему « Кто может получиться из этих следов или что? (Приложение № 1)</w:t>
+              <w:t>Ребёнку предлагается внимательно присмотреться к своим рукам. Подумать какие отпечатки ими можно оставить .Психолог показывает какие «следы» можно оставить пальцами, щепотками, кулаками, всей кистью. Затем ребёнку предлагается оставить свой след « ладошками» и пофантазировать на тему « Кто может получиться из этих следов или что? (Приложение № 1)</w:t>
             </w:r>
           </w:p>
           <w:p>
@@ -12077,6 +11278,7 @@
               <w:rPr>
                 <w:color w:val="000000"/>
               </w:rPr>
+              <w:lastRenderedPageBreak/>
               <w:t>-А на что похоже?</w:t>
             </w:r>
           </w:p>
@@ -12147,21 +11349,7 @@
               <w:rPr>
                 <w:color w:val="000000"/>
               </w:rPr>
-              <w:t xml:space="preserve"> (см. методический источник « Я горжусь» - </w:t>
-            </w:r>
-            <w:proofErr w:type="spellStart"/>
-            <w:r>
-              <w:rPr>
-                <w:color w:val="000000"/>
-              </w:rPr>
-              <w:t>Крейри</w:t>
-            </w:r>
-            <w:proofErr w:type="spellEnd"/>
-            <w:r>
-              <w:rPr>
-                <w:color w:val="000000"/>
-              </w:rPr>
-              <w:t xml:space="preserve"> Э.).Совместное чтение психолога с ребёнком. Обсуждение ситуации и рисование ситуации на песке.</w:t>
+              <w:t> (см. методический источник « Я горжусь» - Крейри Э.).Совместное чтение психолога с ребёнком. Обсуждение ситуации и рисование ситуации на песке.</w:t>
             </w:r>
           </w:p>
           <w:p>
@@ -12252,21 +11440,7 @@
               <w:rPr>
                 <w:color w:val="000000"/>
               </w:rPr>
-              <w:t xml:space="preserve">(см. методический источник « Я волнуюсь» - </w:t>
-            </w:r>
-            <w:proofErr w:type="spellStart"/>
-            <w:r>
-              <w:rPr>
-                <w:color w:val="000000"/>
-              </w:rPr>
-              <w:t>Крейри</w:t>
-            </w:r>
-            <w:proofErr w:type="spellEnd"/>
-            <w:r>
-              <w:rPr>
-                <w:color w:val="000000"/>
-              </w:rPr>
-              <w:t xml:space="preserve"> Э.). Совместное чтение психолога с ребёнком. Обсуждение ситуации и рисование ситуации на песке.</w:t>
+              <w:t>(см. методический источник « Я волнуюсь» - Крейри Э.). Совместное чтение психолога с ребёнком. Обсуждение ситуации и рисование ситуации на песке.</w:t>
             </w:r>
           </w:p>
           <w:p>
@@ -12441,35 +11615,14 @@
               <w:rPr>
                 <w:color w:val="000000"/>
               </w:rPr>
-              <w:t> </w:t>
-            </w:r>
-            <w:proofErr w:type="gramStart"/>
+              <w:t xml:space="preserve"> ( см. методический источник « Я сержусь» - Крейри Э. ). Совместное чтение психолога с ребёнком. Обсуждение ситуации и </w:t>
+            </w:r>
             <w:r>
               <w:rPr>
                 <w:color w:val="000000"/>
               </w:rPr>
-              <w:t xml:space="preserve">( </w:t>
-            </w:r>
-            <w:proofErr w:type="gramEnd"/>
-            <w:r>
-              <w:rPr>
-                <w:color w:val="000000"/>
-              </w:rPr>
-              <w:t xml:space="preserve">см. методический источник « Я сержусь» - </w:t>
-            </w:r>
-            <w:proofErr w:type="spellStart"/>
-            <w:r>
-              <w:rPr>
-                <w:color w:val="000000"/>
-              </w:rPr>
-              <w:t>Крейри</w:t>
-            </w:r>
-            <w:proofErr w:type="spellEnd"/>
-            <w:r>
-              <w:rPr>
-                <w:color w:val="000000"/>
-              </w:rPr>
-              <w:t xml:space="preserve"> Э. ). Совместное чтение психолога с ребёнком. Обсуждение ситуации и рисование ситуации на песке.</w:t>
+              <w:lastRenderedPageBreak/>
+              <w:t>рисование ситуации на песке.</w:t>
             </w:r>
           </w:p>
           <w:p>
@@ -12609,21 +11762,7 @@
               <w:rPr>
                 <w:color w:val="000000"/>
               </w:rPr>
-              <w:t xml:space="preserve">(см. методический источник « Я расстраиваюсь» - </w:t>
-            </w:r>
-            <w:proofErr w:type="spellStart"/>
-            <w:r>
-              <w:rPr>
-                <w:color w:val="000000"/>
-              </w:rPr>
-              <w:t>Крейри</w:t>
-            </w:r>
-            <w:proofErr w:type="spellEnd"/>
-            <w:r>
-              <w:rPr>
-                <w:color w:val="000000"/>
-              </w:rPr>
-              <w:t xml:space="preserve"> Э.). Совместное чтение психолога с ребёнком. Обсуждение ситуации и рисование ситуации на песке.</w:t>
+              <w:t>(см. методический источник « Я расстраиваюсь» - Крейри Э.). Совместное чтение психолога с ребёнком. Обсуждение ситуации и рисование ситуации на песке.</w:t>
             </w:r>
           </w:p>
           <w:p>
@@ -12678,21 +11817,7 @@
               <w:rPr>
                 <w:color w:val="000000"/>
               </w:rPr>
-              <w:t>Упражнение делается лёжа, лучше на боку или животе. Попросите ребёнка представить, что он маленькая черепашка, которая лежит на жёлтом песочке (или мягкой травке) возле прозрачного ручейка  (реки, озера или моря – по желанию ребёнка). Греет солнышко, черепашке тепло и хорошо. Ручки и ножки расслаблены, шейка мягкая</w:t>
-            </w:r>
-            <w:proofErr w:type="gramStart"/>
-            <w:r>
-              <w:rPr>
-                <w:color w:val="000000"/>
-              </w:rPr>
-              <w:t>… В</w:t>
-            </w:r>
-            <w:proofErr w:type="gramEnd"/>
-            <w:r>
-              <w:rPr>
-                <w:color w:val="000000"/>
-              </w:rPr>
-              <w:t>друг появилась холодная туча и закрыла солнышко. Черепашке стало холодно и неуютно, и она спрятала ножки, ручки и шейку в панцирь (дети сильно напрягают спину, слегка выгибая её и изображая тем самым панцирь; а также напрягают шею, руки, ноги, как бы втягивая их под панцирь, 5 – 10 сек.). Но вот туча улетела, опять выглянуло солнышко, вновь стало тепло и хорошо. Черепашка согрелась, и её шея, ручки, ножки стали тёплыми и опять появились из-под панциря (спина расслабляется 5 – 10 сек.)</w:t>
+              <w:t>Упражнение делается лёжа, лучше на боку или животе. Попросите ребёнка представить, что он маленькая черепашка, которая лежит на жёлтом песочке (или мягкой травке) возле прозрачного ручейка  (реки, озера или моря – по желанию ребёнка). Греет солнышко, черепашке тепло и хорошо. Ручки и ножки расслаблены, шейка мягкая… Вдруг появилась холодная туча и закрыла солнышко. Черепашке стало холодно и неуютно, и она спрятала ножки, ручки и шейку в панцирь (дети сильно напрягают спину, слегка выгибая её и изображая тем самым панцирь; а также напрягают шею, руки, ноги, как бы втягивая их под панцирь, 5 – 10 сек.). Но вот туча улетела, опять выглянуло солнышко, вновь стало тепло и хорошо. Черепашка согрелась, и её шея, ручки, ножки стали тёплыми и опять появились из-под панциря (спина расслабляется 5 – 10 сек.)</w:t>
             </w:r>
           </w:p>
           <w:p>
@@ -12724,7 +11849,14 @@
               <w:rPr>
                 <w:color w:val="000000"/>
               </w:rPr>
-              <w:t>Психолог: «Я надеюсь, что ты хорошо рисуешь. Я предлагаю рисовать необычным способом: на песке пальцами, руками, локтями. Давай нарисуем красивые узоры на песке, а потом придумаем про них историю. Посмотри, какие узоры можно нарисовать. Психолог рисует простые/сложные узоры (прямые и волнистые дорожки, заборчики, лесенки и др.)</w:t>
+              <w:t xml:space="preserve">Психолог: «Я надеюсь, что ты хорошо рисуешь. Я предлагаю рисовать необычным </w:t>
+            </w:r>
+            <w:r>
+              <w:rPr>
+                <w:color w:val="000000"/>
+              </w:rPr>
+              <w:lastRenderedPageBreak/>
+              <w:t>способом: на песке пальцами, руками, локтями. Давай нарисуем красивые узоры на песке, а потом придумаем про них историю. Посмотри, какие узоры можно нарисовать. Психолог рисует простые/сложные узоры (прямые и волнистые дорожки, заборчики, лесенки и др.)</w:t>
             </w:r>
           </w:p>
           <w:p>
@@ -12774,21 +11906,7 @@
               <w:rPr>
                 <w:color w:val="000000"/>
               </w:rPr>
-              <w:t xml:space="preserve"> (см. методический источник «Я злюсь » - </w:t>
-            </w:r>
-            <w:proofErr w:type="spellStart"/>
-            <w:r>
-              <w:rPr>
-                <w:color w:val="000000"/>
-              </w:rPr>
-              <w:t>Крейри</w:t>
-            </w:r>
-            <w:proofErr w:type="spellEnd"/>
-            <w:r>
-              <w:rPr>
-                <w:color w:val="000000"/>
-              </w:rPr>
-              <w:t xml:space="preserve"> Э.). Совместное чтение психолога с ребёнком. Обсуждение ситуации и рисование ситуации на песке.</w:t>
+              <w:t> (см. методический источник «Я злюсь » - Крейри Э.). Совместное чтение психолога с ребёнком. Обсуждение ситуации и рисование ситуации на песке.</w:t>
             </w:r>
           </w:p>
           <w:p>
@@ -12914,35 +12032,7 @@
               <w:rPr>
                 <w:color w:val="000000"/>
               </w:rPr>
-              <w:t> </w:t>
-            </w:r>
-            <w:proofErr w:type="gramStart"/>
-            <w:r>
-              <w:rPr>
-                <w:color w:val="000000"/>
-              </w:rPr>
-              <w:t xml:space="preserve">( </w:t>
-            </w:r>
-            <w:proofErr w:type="gramEnd"/>
-            <w:r>
-              <w:rPr>
-                <w:color w:val="000000"/>
-              </w:rPr>
-              <w:t xml:space="preserve">см. методический источник «Я боюсь» - </w:t>
-            </w:r>
-            <w:proofErr w:type="spellStart"/>
-            <w:r>
-              <w:rPr>
-                <w:color w:val="000000"/>
-              </w:rPr>
-              <w:t>Крейри</w:t>
-            </w:r>
-            <w:proofErr w:type="spellEnd"/>
-            <w:r>
-              <w:rPr>
-                <w:color w:val="000000"/>
-              </w:rPr>
-              <w:t xml:space="preserve"> Э. ). Совместное чтение психолога с ребёнком. Обсуждение ситуации и рисование ситуации на песке.</w:t>
+              <w:t> ( см. методический источник «Я боюсь» - Крейри Э. ). Совместное чтение психолога с ребёнком. Обсуждение ситуации и рисование ситуации на песке.</w:t>
             </w:r>
           </w:p>
           <w:p>
@@ -12986,6 +12076,7 @@
               <w:rPr>
                 <w:color w:val="000000"/>
               </w:rPr>
+              <w:lastRenderedPageBreak/>
               <w:t>3.Упражнение «Покажем. Как мы выросли». Обсуждение результатов методом незаконченных предложений: «Я научился…». «Я знаю…», «Когда мне трудно, я могу…».</w:t>
             </w:r>
           </w:p>
@@ -13241,6 +12332,7 @@
           <w:rFonts w:ascii="Times New Roman" w:hAnsi="Times New Roman" w:cs="Times New Roman"/>
           <w:color w:val="4B4B4B"/>
         </w:rPr>
+        <w:lastRenderedPageBreak/>
         <w:br/>
       </w:r>
       <w:r>
@@ -13465,6 +12557,7 @@
           <w:color w:val="4B4B4B"/>
           <w:lang w:eastAsia="ru-RU"/>
         </w:rPr>
+        <w:lastRenderedPageBreak/>
         <w:drawing>
           <wp:inline distT="0" distB="0" distL="0" distR="0">
             <wp:extent cx="3552825" cy="3419475"/>
@@ -13606,6 +12699,7 @@
           <w:bdr w:val="none" w:sz="0" w:space="0" w:color="auto" w:frame="1"/>
           <w:lang w:eastAsia="ru-RU"/>
         </w:rPr>
+        <w:lastRenderedPageBreak/>
         <w:drawing>
           <wp:inline distT="0" distB="0" distL="0" distR="0">
             <wp:extent cx="3448050" cy="4286250"/>
@@ -13821,6 +12915,7 @@
           <w:color w:val="4B4B4B"/>
           <w:lang w:eastAsia="ru-RU"/>
         </w:rPr>
+        <w:lastRenderedPageBreak/>
         <w:drawing>
           <wp:inline distT="0" distB="0" distL="0" distR="0">
             <wp:extent cx="3600450" cy="3724275"/>
@@ -14009,6 +13104,7 @@
           <w:color w:val="4B4B4B"/>
           <w:lang w:eastAsia="ru-RU"/>
         </w:rPr>
+        <w:lastRenderedPageBreak/>
         <w:drawing>
           <wp:inline distT="0" distB="0" distL="0" distR="0">
             <wp:extent cx="3705225" cy="3228975"/>
@@ -14181,6 +13277,7 @@
           <w:sz w:val="29"/>
           <w:szCs w:val="29"/>
         </w:rPr>
+        <w:lastRenderedPageBreak/>
         <w:t>Упражнение «Текст».</w:t>
       </w:r>
     </w:p>
@@ -14484,6 +13581,7 @@
           <w:color w:val="4B4B4B"/>
           <w:lang w:eastAsia="ru-RU"/>
         </w:rPr>
+        <w:lastRenderedPageBreak/>
         <w:drawing>
           <wp:inline distT="0" distB="0" distL="0" distR="0">
             <wp:extent cx="3924300" cy="3171825"/>
@@ -14550,25 +13648,7 @@
           <w:color w:val="4B4B4B"/>
           <w:shd w:val="clear" w:color="auto" w:fill="FFFFFF"/>
         </w:rPr>
-        <w:t xml:space="preserve">Если пальчиком не только дотронуться до песочного слоя, но и покружить по часовой стрелке (или </w:t>
-      </w:r>
-      <w:proofErr w:type="gramStart"/>
-      <w:r>
-        <w:rPr>
-          <w:rFonts w:ascii="Times New Roman" w:hAnsi="Times New Roman" w:cs="Times New Roman"/>
-          <w:color w:val="4B4B4B"/>
-          <w:shd w:val="clear" w:color="auto" w:fill="FFFFFF"/>
-        </w:rPr>
-        <w:t>против</w:t>
-      </w:r>
-      <w:proofErr w:type="gramEnd"/>
-      <w:r>
-        <w:rPr>
-          <w:rFonts w:ascii="Times New Roman" w:hAnsi="Times New Roman" w:cs="Times New Roman"/>
-          <w:color w:val="4B4B4B"/>
-          <w:shd w:val="clear" w:color="auto" w:fill="FFFFFF"/>
-        </w:rPr>
-        <w:t>), получаются кружочки.</w:t>
+        <w:t>Если пальчиком не только дотронуться до песочного слоя, но и покружить по часовой стрелке (или против), получаются кружочки.</w:t>
       </w:r>
       <w:r>
         <w:rPr>
@@ -14775,6 +13855,7 @@
           <w:color w:val="4B4B4B"/>
           <w:lang w:eastAsia="ru-RU"/>
         </w:rPr>
+        <w:lastRenderedPageBreak/>
         <w:drawing>
           <wp:inline distT="0" distB="0" distL="0" distR="0">
             <wp:extent cx="3600450" cy="2295525"/>
@@ -15042,6 +14123,7 @@
           <w:color w:val="4B4B4B"/>
           <w:shd w:val="clear" w:color="auto" w:fill="FFFFFF"/>
         </w:rPr>
+        <w:lastRenderedPageBreak/>
         <w:t>Засыпаем фон. Фон можно засыпать разными приёмами — всё зависит от задачи.</w:t>
       </w:r>
       <w:r>
@@ -15064,18 +14146,8 @@
           <w:color w:val="4B4B4B"/>
           <w:shd w:val="clear" w:color="auto" w:fill="FFFFFF"/>
         </w:rPr>
-        <w:t>1. Слева направо от края быстрым движением перемещаем песок по поверхности стола. Затем — справа налево.</w:t>
-      </w:r>
-      <w:proofErr w:type="gramStart"/>
-      <w:r>
-        <w:rPr>
-          <w:rFonts w:ascii="Times New Roman" w:hAnsi="Times New Roman" w:cs="Times New Roman"/>
-          <w:color w:val="4B4B4B"/>
-          <w:shd w:val="clear" w:color="auto" w:fill="FFFFFF"/>
-        </w:rPr>
-        <w:t xml:space="preserve"> .</w:t>
-      </w:r>
-      <w:proofErr w:type="gramEnd"/>
+        <w:t>1. Слева направо от края быстрым движением перемещаем песок по поверхности стола. Затем — справа налево. .</w:t>
+      </w:r>
       <w:r>
         <w:rPr>
           <w:rStyle w:val="apple-converted-space"/>
@@ -15299,6 +14371,7 @@
           <w:bdr w:val="none" w:sz="0" w:space="0" w:color="auto" w:frame="1"/>
           <w:lang w:eastAsia="ru-RU"/>
         </w:rPr>
+        <w:lastRenderedPageBreak/>
         <w:drawing>
           <wp:inline distT="0" distB="0" distL="0" distR="0">
             <wp:extent cx="4286250" cy="2571750"/>
@@ -15561,6 +14634,7 @@
           <w:color w:val="4B4B4B"/>
           <w:lang w:eastAsia="ru-RU"/>
         </w:rPr>
+        <w:lastRenderedPageBreak/>
         <w:drawing>
           <wp:inline distT="0" distB="0" distL="0" distR="0">
             <wp:extent cx="3571875" cy="2190750"/>
@@ -15762,6 +14836,7 @@
           <w:color w:val="4B4B4B"/>
           <w:lang w:eastAsia="ru-RU"/>
         </w:rPr>
+        <w:lastRenderedPageBreak/>
         <w:drawing>
           <wp:inline distT="0" distB="0" distL="0" distR="0">
             <wp:extent cx="3667125" cy="2009775"/>
@@ -15828,25 +14903,7 @@
           <w:color w:val="4B4B4B"/>
           <w:shd w:val="clear" w:color="auto" w:fill="FFFFFF"/>
         </w:rPr>
-        <w:t xml:space="preserve">Быстро </w:t>
-      </w:r>
-      <w:proofErr w:type="gramStart"/>
-      <w:r>
-        <w:rPr>
-          <w:rFonts w:ascii="Times New Roman" w:hAnsi="Times New Roman" w:cs="Times New Roman"/>
-          <w:color w:val="4B4B4B"/>
-          <w:shd w:val="clear" w:color="auto" w:fill="FFFFFF"/>
-        </w:rPr>
-        <w:t>перемещая руку слева направо и справа налево</w:t>
-      </w:r>
-      <w:proofErr w:type="gramEnd"/>
-      <w:r>
-        <w:rPr>
-          <w:rFonts w:ascii="Times New Roman" w:hAnsi="Times New Roman" w:cs="Times New Roman"/>
-          <w:color w:val="4B4B4B"/>
-          <w:shd w:val="clear" w:color="auto" w:fill="FFFFFF"/>
-        </w:rPr>
-        <w:t>. При этом песок просыпается между пальцами.</w:t>
+        <w:t>Быстро перемещая руку слева направо и справа налево. При этом песок просыпается между пальцами.</w:t>
       </w:r>
     </w:p>
     <w:p>
@@ -15931,74 +14988,38 @@
           <w:color w:val="4B4B4B"/>
           <w:shd w:val="clear" w:color="auto" w:fill="FFFFFF"/>
         </w:rPr>
-        <w:t xml:space="preserve">Можно добиться разной плотности слоя. Этот прием применяется, когда нужно насыпать тон на уже сделанную картинку для перехода </w:t>
-      </w:r>
-      <w:proofErr w:type="gramStart"/>
-      <w:r>
-        <w:rPr>
+        <w:t>Можно добиться разной плотности слоя. Этот прием применяется, когда нужно насыпать тон на уже сделанную картинку для перехода к следующей, например, для добавления деталей или для создания равномерно засыпанного фона.</w:t>
+      </w:r>
+      <w:r>
+        <w:rPr>
+          <w:rStyle w:val="apple-converted-space"/>
           <w:rFonts w:ascii="Times New Roman" w:hAnsi="Times New Roman" w:cs="Times New Roman"/>
           <w:color w:val="4B4B4B"/>
           <w:shd w:val="clear" w:color="auto" w:fill="FFFFFF"/>
         </w:rPr>
-        <w:t>к</w:t>
-      </w:r>
-      <w:proofErr w:type="gramEnd"/>
+        <w:t> </w:t>
+      </w:r>
+      <w:r>
+        <w:rPr>
+          <w:rFonts w:ascii="Times New Roman" w:hAnsi="Times New Roman" w:cs="Times New Roman"/>
+          <w:color w:val="4B4B4B"/>
+        </w:rPr>
+        <w:br/>
+      </w:r>
+      <w:r>
+        <w:rPr>
+          <w:rFonts w:ascii="Times New Roman" w:hAnsi="Times New Roman" w:cs="Times New Roman"/>
+          <w:color w:val="4B4B4B"/>
+        </w:rPr>
+        <w:br/>
+      </w:r>
       <w:r>
         <w:rPr>
           <w:rFonts w:ascii="Times New Roman" w:hAnsi="Times New Roman" w:cs="Times New Roman"/>
           <w:color w:val="4B4B4B"/>
           <w:shd w:val="clear" w:color="auto" w:fill="FFFFFF"/>
         </w:rPr>
-        <w:t xml:space="preserve"> следующей, например, для добавления деталей или для создания равномерно засыпанного фона.</w:t>
-      </w:r>
-      <w:r>
-        <w:rPr>
-          <w:rStyle w:val="apple-converted-space"/>
-          <w:rFonts w:ascii="Times New Roman" w:hAnsi="Times New Roman" w:cs="Times New Roman"/>
-          <w:color w:val="4B4B4B"/>
-          <w:shd w:val="clear" w:color="auto" w:fill="FFFFFF"/>
-        </w:rPr>
-        <w:t> </w:t>
-      </w:r>
-      <w:r>
-        <w:rPr>
-          <w:rFonts w:ascii="Times New Roman" w:hAnsi="Times New Roman" w:cs="Times New Roman"/>
-          <w:color w:val="4B4B4B"/>
-        </w:rPr>
-        <w:br/>
-      </w:r>
-      <w:r>
-        <w:rPr>
-          <w:rFonts w:ascii="Times New Roman" w:hAnsi="Times New Roman" w:cs="Times New Roman"/>
-          <w:color w:val="4B4B4B"/>
-        </w:rPr>
-        <w:br/>
-      </w:r>
-      <w:r>
-        <w:rPr>
-          <w:rFonts w:ascii="Times New Roman" w:hAnsi="Times New Roman" w:cs="Times New Roman"/>
-          <w:color w:val="4B4B4B"/>
-          <w:shd w:val="clear" w:color="auto" w:fill="FFFFFF"/>
-        </w:rPr>
-        <w:t xml:space="preserve">Рисуем по засыпанному фону. </w:t>
-      </w:r>
-      <w:proofErr w:type="gramStart"/>
-      <w:r>
-        <w:rPr>
-          <w:rFonts w:ascii="Times New Roman" w:hAnsi="Times New Roman" w:cs="Times New Roman"/>
-          <w:color w:val="4B4B4B"/>
-          <w:shd w:val="clear" w:color="auto" w:fill="FFFFFF"/>
-        </w:rPr>
-        <w:t>Здесь есть бесконечное множество вариантов; кончиком пальца, ногтем, плоскостью пальца, ребром ладони, ладонью, кулачком, а также предметами: тонкими и толстыми кистями, визитной карточкой, палочками.</w:t>
-      </w:r>
-      <w:proofErr w:type="gramEnd"/>
-      <w:r>
-        <w:rPr>
-          <w:rFonts w:ascii="Times New Roman" w:hAnsi="Times New Roman" w:cs="Times New Roman"/>
-          <w:color w:val="4B4B4B"/>
-          <w:shd w:val="clear" w:color="auto" w:fill="FFFFFF"/>
-        </w:rPr>
-        <w:t xml:space="preserve"> Начинаем пробовать. Засыпаем быстрыми движениями фон.</w:t>
+        <w:t>Рисуем по засыпанному фону. Здесь есть бесконечное множество вариантов; кончиком пальца, ногтем, плоскостью пальца, ребром ладони, ладонью, кулачком, а также предметами: тонкими и толстыми кистями, визитной карточкой, палочками. Начинаем пробовать. Засыпаем быстрыми движениями фон.</w:t>
       </w:r>
       <w:r>
         <w:rPr>
@@ -16049,6 +15070,7 @@
           <w:bdr w:val="none" w:sz="0" w:space="0" w:color="auto" w:frame="1"/>
           <w:lang w:eastAsia="ru-RU"/>
         </w:rPr>
+        <w:lastRenderedPageBreak/>
         <w:drawing>
           <wp:inline distT="0" distB="0" distL="0" distR="0">
             <wp:extent cx="4286250" cy="2266950"/>
@@ -16300,6 +15322,7 @@
           <w:bdr w:val="none" w:sz="0" w:space="0" w:color="auto" w:frame="1"/>
           <w:lang w:eastAsia="ru-RU"/>
         </w:rPr>
+        <w:lastRenderedPageBreak/>
         <w:drawing>
           <wp:inline distT="0" distB="0" distL="0" distR="0">
             <wp:extent cx="3086100" cy="4286250"/>
@@ -16370,25 +15393,7 @@
           <w:color w:val="4B4B4B"/>
           <w:shd w:val="clear" w:color="auto" w:fill="FFFFFF"/>
         </w:rPr>
-        <w:t xml:space="preserve">Добавляем около головы </w:t>
-      </w:r>
-      <w:proofErr w:type="spellStart"/>
-      <w:r>
-        <w:rPr>
-          <w:rFonts w:ascii="Times New Roman" w:hAnsi="Times New Roman" w:cs="Times New Roman"/>
-          <w:color w:val="4B4B4B"/>
-          <w:shd w:val="clear" w:color="auto" w:fill="FFFFFF"/>
-        </w:rPr>
-        <w:t>пузырики</w:t>
-      </w:r>
-      <w:proofErr w:type="spellEnd"/>
-      <w:r>
-        <w:rPr>
-          <w:rFonts w:ascii="Times New Roman" w:hAnsi="Times New Roman" w:cs="Times New Roman"/>
-          <w:color w:val="4B4B4B"/>
-          <w:shd w:val="clear" w:color="auto" w:fill="FFFFFF"/>
-        </w:rPr>
-        <w:t>.</w:t>
+        <w:t>Добавляем около головы пузырики.</w:t>
       </w:r>
       <w:r>
         <w:rPr>
@@ -16546,6 +15551,7 @@
           <w:color w:val="4B4B4B"/>
           <w:lang w:eastAsia="ru-RU"/>
         </w:rPr>
+        <w:lastRenderedPageBreak/>
         <w:drawing>
           <wp:inline distT="0" distB="0" distL="0" distR="0">
             <wp:extent cx="3657600" cy="2343150"/>
@@ -16757,6 +15763,7 @@
           <w:color w:val="4B4B4B"/>
           <w:lang w:eastAsia="ru-RU"/>
         </w:rPr>
+        <w:lastRenderedPageBreak/>
         <w:drawing>
           <wp:inline distT="0" distB="0" distL="0" distR="0">
             <wp:extent cx="3609975" cy="3076575"/>
@@ -16956,6 +15963,7 @@
           <w:color w:val="4B4B4B"/>
           <w:lang w:eastAsia="ru-RU"/>
         </w:rPr>
+        <w:lastRenderedPageBreak/>
         <w:drawing>
           <wp:inline distT="0" distB="0" distL="0" distR="0">
             <wp:extent cx="3609975" cy="2733675"/>
@@ -17161,6 +16169,7 @@
           <w:color w:val="4B4B4B"/>
           <w:lang w:eastAsia="ru-RU"/>
         </w:rPr>
+        <w:lastRenderedPageBreak/>
         <w:drawing>
           <wp:inline distT="0" distB="0" distL="0" distR="0">
             <wp:extent cx="3581400" cy="3067050"/>
@@ -17379,6 +16388,7 @@
           <w:rFonts w:ascii="Times New Roman" w:hAnsi="Times New Roman" w:cs="Times New Roman"/>
           <w:color w:val="4B4B4B"/>
         </w:rPr>
+        <w:lastRenderedPageBreak/>
         <w:br/>
       </w:r>
       <w:r>
@@ -17584,6 +16594,7 @@
           <w:color w:val="4B4B4B"/>
           <w:lang w:eastAsia="ru-RU"/>
         </w:rPr>
+        <w:lastRenderedPageBreak/>
         <w:drawing>
           <wp:inline distT="0" distB="0" distL="0" distR="0">
             <wp:extent cx="3590925" cy="2705100"/>
@@ -17772,6 +16783,7 @@
           <w:color w:val="4B4B4B"/>
           <w:lang w:eastAsia="ru-RU"/>
         </w:rPr>
+        <w:lastRenderedPageBreak/>
         <w:drawing>
           <wp:inline distT="0" distB="0" distL="0" distR="0">
             <wp:extent cx="3676650" cy="4057650"/>
@@ -17956,6 +16968,7 @@
           <w:color w:val="4B4B4B"/>
           <w:shd w:val="clear" w:color="auto" w:fill="FFFFFF"/>
         </w:rPr>
+        <w:lastRenderedPageBreak/>
         <w:t>На чистый фон (или уже на готовый фон) кладём сорванный лист и присыпаем сверху тонким слоем песка.</w:t>
       </w:r>
     </w:p>
@@ -18185,6 +17198,7 @@
           <w:rFonts w:ascii="Times New Roman" w:hAnsi="Times New Roman" w:cs="Times New Roman"/>
           <w:color w:val="4B4B4B"/>
         </w:rPr>
+        <w:lastRenderedPageBreak/>
         <w:br/>
       </w:r>
       <w:r>
@@ -18386,6 +17400,7 @@
           <w:rFonts w:ascii="Times New Roman" w:hAnsi="Times New Roman" w:cs="Times New Roman"/>
           <w:color w:val="4B4B4B"/>
         </w:rPr>
+        <w:lastRenderedPageBreak/>
         <w:br/>
       </w:r>
     </w:p>
@@ -18731,6 +17746,7 @@
           <w:color w:val="4B4B4B"/>
           <w:lang w:eastAsia="ru-RU"/>
         </w:rPr>
+        <w:lastRenderedPageBreak/>
         <w:drawing>
           <wp:inline distT="0" distB="0" distL="0" distR="0">
             <wp:extent cx="3590925" cy="2266950"/>
@@ -19041,6 +18057,7 @@
           <w:bdr w:val="none" w:sz="0" w:space="0" w:color="auto" w:frame="1"/>
           <w:lang w:eastAsia="ru-RU"/>
         </w:rPr>
+        <w:lastRenderedPageBreak/>
         <w:drawing>
           <wp:inline distT="0" distB="0" distL="0" distR="0">
             <wp:extent cx="4286250" cy="2457450"/>
@@ -19181,25 +18198,7 @@
           <w:color w:val="4B4B4B"/>
           <w:shd w:val="clear" w:color="auto" w:fill="FFFFFF"/>
         </w:rPr>
-        <w:t xml:space="preserve">Если держать руку ладонью к себе — сверху и снизу дуги толщина полосы будет сходить </w:t>
-      </w:r>
-      <w:proofErr w:type="gramStart"/>
-      <w:r>
-        <w:rPr>
-          <w:rFonts w:ascii="Times New Roman" w:hAnsi="Times New Roman" w:cs="Times New Roman"/>
-          <w:color w:val="4B4B4B"/>
-          <w:shd w:val="clear" w:color="auto" w:fill="FFFFFF"/>
-        </w:rPr>
-        <w:t>на</w:t>
-      </w:r>
-      <w:proofErr w:type="gramEnd"/>
-      <w:r>
-        <w:rPr>
-          <w:rFonts w:ascii="Times New Roman" w:hAnsi="Times New Roman" w:cs="Times New Roman"/>
-          <w:color w:val="4B4B4B"/>
-          <w:shd w:val="clear" w:color="auto" w:fill="FFFFFF"/>
-        </w:rPr>
-        <w:t xml:space="preserve"> нет. А самая широкая часть получится в центре. Это как раз то, что нужно в данном рисунке.</w:t>
+        <w:t>Если держать руку ладонью к себе — сверху и снизу дуги толщина полосы будет сходить на нет. А самая широкая часть получится в центре. Это как раз то, что нужно в данном рисунке.</w:t>
       </w:r>
       <w:r>
         <w:rPr>
@@ -19264,6 +18263,7 @@
           <w:color w:val="4B4B4B"/>
           <w:lang w:eastAsia="ru-RU"/>
         </w:rPr>
+        <w:lastRenderedPageBreak/>
         <w:drawing>
           <wp:inline distT="0" distB="0" distL="0" distR="0">
             <wp:extent cx="3619500" cy="3438525"/>
@@ -19361,43 +18361,7 @@
           <w:color w:val="4B4B4B"/>
           <w:shd w:val="clear" w:color="auto" w:fill="FFFFFF"/>
         </w:rPr>
-        <w:t xml:space="preserve">При желании можно добавить </w:t>
-      </w:r>
-      <w:proofErr w:type="gramStart"/>
-      <w:r>
-        <w:rPr>
-          <w:rFonts w:ascii="Times New Roman" w:hAnsi="Times New Roman" w:cs="Times New Roman"/>
-          <w:color w:val="4B4B4B"/>
-          <w:shd w:val="clear" w:color="auto" w:fill="FFFFFF"/>
-        </w:rPr>
-        <w:t>круглые</w:t>
-      </w:r>
-      <w:proofErr w:type="gramEnd"/>
-      <w:r>
-        <w:rPr>
-          <w:rFonts w:ascii="Times New Roman" w:hAnsi="Times New Roman" w:cs="Times New Roman"/>
-          <w:color w:val="4B4B4B"/>
-          <w:shd w:val="clear" w:color="auto" w:fill="FFFFFF"/>
-        </w:rPr>
-        <w:t xml:space="preserve"> «сонные </w:t>
-      </w:r>
-      <w:proofErr w:type="spellStart"/>
-      <w:r>
-        <w:rPr>
-          <w:rFonts w:ascii="Times New Roman" w:hAnsi="Times New Roman" w:cs="Times New Roman"/>
-          <w:color w:val="4B4B4B"/>
-          <w:shd w:val="clear" w:color="auto" w:fill="FFFFFF"/>
-        </w:rPr>
-        <w:t>пузырики</w:t>
-      </w:r>
-      <w:proofErr w:type="spellEnd"/>
-      <w:r>
-        <w:rPr>
-          <w:rFonts w:ascii="Times New Roman" w:hAnsi="Times New Roman" w:cs="Times New Roman"/>
-          <w:color w:val="4B4B4B"/>
-          <w:shd w:val="clear" w:color="auto" w:fill="FFFFFF"/>
-        </w:rPr>
-        <w:t>».</w:t>
+        <w:t>При желании можно добавить круглые «сонные пузырики».</w:t>
       </w:r>
       <w:r>
         <w:rPr>
@@ -19578,6 +18542,7 @@
           <w:szCs w:val="24"/>
           <w:lang w:eastAsia="ru-RU"/>
         </w:rPr>
+        <w:lastRenderedPageBreak/>
         <w:t xml:space="preserve"> </w:t>
       </w:r>
       <w:r>
@@ -19614,27 +18579,7 @@
           <w:szCs w:val="24"/>
           <w:lang w:eastAsia="ru-RU"/>
         </w:rPr>
-        <w:t xml:space="preserve">Авсеенко В.Н. История города Санкт-Петербурга. </w:t>
-      </w:r>
-      <w:proofErr w:type="gramStart"/>
-      <w:r>
-        <w:rPr>
-          <w:rFonts w:ascii="Times New Roman" w:eastAsia="Times New Roman" w:hAnsi="Times New Roman" w:cs="Times New Roman"/>
-          <w:sz w:val="24"/>
-          <w:szCs w:val="24"/>
-          <w:lang w:eastAsia="ru-RU"/>
-        </w:rPr>
-        <w:t>–С</w:t>
-      </w:r>
-      <w:proofErr w:type="gramEnd"/>
-      <w:r>
-        <w:rPr>
-          <w:rFonts w:ascii="Times New Roman" w:eastAsia="Times New Roman" w:hAnsi="Times New Roman" w:cs="Times New Roman"/>
-          <w:sz w:val="24"/>
-          <w:szCs w:val="24"/>
-          <w:lang w:eastAsia="ru-RU"/>
-        </w:rPr>
-        <w:t>-Пб., 1993.</w:t>
+        <w:t>Авсеенко В.Н. История города Санкт-Петербурга. –С-Пб., 1993.</w:t>
       </w:r>
     </w:p>
     <w:p>
@@ -19660,27 +18605,7 @@
           <w:szCs w:val="24"/>
           <w:lang w:eastAsia="ru-RU"/>
         </w:rPr>
-        <w:t xml:space="preserve">Бушкова Л. Ю. Поурочные разработки по изобразительному искусству: 1 класс.- М.: ВАКО, 2008.-212с.-  </w:t>
-      </w:r>
-      <w:proofErr w:type="gramStart"/>
-      <w:r>
-        <w:rPr>
-          <w:rFonts w:ascii="Times New Roman" w:eastAsia="Times New Roman" w:hAnsi="Times New Roman" w:cs="Times New Roman"/>
-          <w:sz w:val="24"/>
-          <w:szCs w:val="24"/>
-          <w:lang w:eastAsia="ru-RU"/>
-        </w:rPr>
-        <w:t xml:space="preserve">( </w:t>
-      </w:r>
-      <w:proofErr w:type="gramEnd"/>
-      <w:r>
-        <w:rPr>
-          <w:rFonts w:ascii="Times New Roman" w:eastAsia="Times New Roman" w:hAnsi="Times New Roman" w:cs="Times New Roman"/>
-          <w:sz w:val="24"/>
-          <w:szCs w:val="24"/>
-          <w:lang w:eastAsia="ru-RU"/>
-        </w:rPr>
-        <w:t>в помощь школьному учителю</w:t>
+        <w:t>Бушкова Л. Ю. Поурочные разработки по изобразительному искусству: 1 класс.- М.: ВАКО, 2008.-212с.-  ( в помощь школьному учителю</w:t>
       </w:r>
       <w:r>
         <w:rPr>
@@ -19715,47 +18640,7 @@
           <w:sz w:val="24"/>
           <w:szCs w:val="24"/>
         </w:rPr>
-        <w:t xml:space="preserve">Белоусова, О.А. «Обучение дошкольников рисованию песком»Текст/ – О.А. </w:t>
-      </w:r>
-      <w:proofErr w:type="spellStart"/>
-      <w:r>
-        <w:rPr>
-          <w:rFonts w:ascii="Times New Roman" w:hAnsi="Times New Roman" w:cs="Times New Roman"/>
-          <w:color w:val="000000"/>
-          <w:sz w:val="24"/>
-          <w:szCs w:val="24"/>
-        </w:rPr>
-        <w:t>Белоусова</w:t>
-      </w:r>
-      <w:proofErr w:type="gramStart"/>
-      <w:r>
-        <w:rPr>
-          <w:rFonts w:ascii="Times New Roman" w:hAnsi="Times New Roman" w:cs="Times New Roman"/>
-          <w:color w:val="000000"/>
-          <w:sz w:val="24"/>
-          <w:szCs w:val="24"/>
-        </w:rPr>
-        <w:t>.Ж</w:t>
-      </w:r>
-      <w:proofErr w:type="gramEnd"/>
-      <w:r>
-        <w:rPr>
-          <w:rFonts w:ascii="Times New Roman" w:hAnsi="Times New Roman" w:cs="Times New Roman"/>
-          <w:color w:val="000000"/>
-          <w:sz w:val="24"/>
-          <w:szCs w:val="24"/>
-        </w:rPr>
-        <w:t>урнал</w:t>
-      </w:r>
-      <w:proofErr w:type="spellEnd"/>
-      <w:r>
-        <w:rPr>
-          <w:rFonts w:ascii="Times New Roman" w:hAnsi="Times New Roman" w:cs="Times New Roman"/>
-          <w:color w:val="000000"/>
-          <w:sz w:val="24"/>
-          <w:szCs w:val="24"/>
-        </w:rPr>
-        <w:t>«Старший воспитатель» №5/ 2012г.-76с.;</w:t>
+        <w:t>Белоусова, О.А. «Обучение дошкольников рисованию песком»Текст/ – О.А. Белоусова.Журнал«Старший воспитатель» №5/ 2012г.-76с.;</w:t>
       </w:r>
     </w:p>
     <w:p>
@@ -19774,45 +18659,14 @@
           <w:lang w:eastAsia="ru-RU"/>
         </w:rPr>
       </w:pPr>
-      <w:proofErr w:type="spellStart"/>
-      <w:r>
-        <w:rPr>
-          <w:rFonts w:ascii="Times New Roman" w:hAnsi="Times New Roman" w:cs="Times New Roman"/>
-          <w:color w:val="000000"/>
-          <w:sz w:val="24"/>
-          <w:szCs w:val="24"/>
-        </w:rPr>
-        <w:t>Грабенко</w:t>
-      </w:r>
-      <w:proofErr w:type="spellEnd"/>
-      <w:r>
-        <w:rPr>
-          <w:rFonts w:ascii="Times New Roman" w:hAnsi="Times New Roman" w:cs="Times New Roman"/>
-          <w:color w:val="000000"/>
-          <w:sz w:val="24"/>
-          <w:szCs w:val="24"/>
-        </w:rPr>
-        <w:t xml:space="preserve">, Т.М., </w:t>
-      </w:r>
-      <w:proofErr w:type="spellStart"/>
-      <w:r>
-        <w:rPr>
-          <w:rFonts w:ascii="Times New Roman" w:hAnsi="Times New Roman" w:cs="Times New Roman"/>
-          <w:color w:val="000000"/>
-          <w:sz w:val="24"/>
-          <w:szCs w:val="24"/>
-        </w:rPr>
-        <w:t>Зинкевич-Евстигнеева</w:t>
-      </w:r>
-      <w:proofErr w:type="spellEnd"/>
-      <w:r>
-        <w:rPr>
-          <w:rFonts w:ascii="Times New Roman" w:hAnsi="Times New Roman" w:cs="Times New Roman"/>
-          <w:color w:val="000000"/>
-          <w:sz w:val="24"/>
-          <w:szCs w:val="24"/>
-        </w:rPr>
-        <w:t>, Т.Д. Чудеса на песке. Песочная</w:t>
+      <w:r>
+        <w:rPr>
+          <w:rFonts w:ascii="Times New Roman" w:hAnsi="Times New Roman" w:cs="Times New Roman"/>
+          <w:color w:val="000000"/>
+          <w:sz w:val="24"/>
+          <w:szCs w:val="24"/>
+        </w:rPr>
+        <w:t>Грабенко, Т.М., Зинкевич-Евстигнеева, Т.Д. Чудеса на песке. Песочная</w:t>
       </w:r>
     </w:p>
     <w:p>
@@ -19827,65 +18681,14 @@
           <w:szCs w:val="24"/>
         </w:rPr>
       </w:pPr>
-      <w:proofErr w:type="spellStart"/>
-      <w:r>
-        <w:rPr>
-          <w:rFonts w:ascii="Times New Roman" w:hAnsi="Times New Roman" w:cs="Times New Roman"/>
-          <w:color w:val="000000"/>
-          <w:sz w:val="24"/>
-          <w:szCs w:val="24"/>
-        </w:rPr>
-        <w:t>игротерапия</w:t>
-      </w:r>
-      <w:proofErr w:type="spellEnd"/>
-      <w:r>
-        <w:rPr>
-          <w:rFonts w:ascii="Times New Roman" w:hAnsi="Times New Roman" w:cs="Times New Roman"/>
-          <w:color w:val="000000"/>
-          <w:sz w:val="24"/>
-          <w:szCs w:val="24"/>
-        </w:rPr>
-        <w:t xml:space="preserve">–Текст /Т.М. </w:t>
-      </w:r>
-      <w:proofErr w:type="spellStart"/>
-      <w:r>
-        <w:rPr>
-          <w:rFonts w:ascii="Times New Roman" w:hAnsi="Times New Roman" w:cs="Times New Roman"/>
-          <w:color w:val="000000"/>
-          <w:sz w:val="24"/>
-          <w:szCs w:val="24"/>
-        </w:rPr>
-        <w:t>Грабенко</w:t>
-      </w:r>
-      <w:proofErr w:type="gramStart"/>
-      <w:r>
-        <w:rPr>
-          <w:rFonts w:ascii="Times New Roman" w:hAnsi="Times New Roman" w:cs="Times New Roman"/>
-          <w:color w:val="000000"/>
-          <w:sz w:val="24"/>
-          <w:szCs w:val="24"/>
-        </w:rPr>
-        <w:t>,Т</w:t>
-      </w:r>
-      <w:proofErr w:type="gramEnd"/>
-      <w:r>
-        <w:rPr>
-          <w:rFonts w:ascii="Times New Roman" w:hAnsi="Times New Roman" w:cs="Times New Roman"/>
-          <w:color w:val="000000"/>
-          <w:sz w:val="24"/>
-          <w:szCs w:val="24"/>
-        </w:rPr>
-        <w:t>.Д.Зинкевич-ЕвстигнееваСПб</w:t>
-      </w:r>
-      <w:proofErr w:type="spellEnd"/>
-      <w:r>
-        <w:rPr>
-          <w:rFonts w:ascii="Times New Roman" w:hAnsi="Times New Roman" w:cs="Times New Roman"/>
-          <w:color w:val="000000"/>
-          <w:sz w:val="24"/>
-          <w:szCs w:val="24"/>
-        </w:rPr>
-        <w:t>.: Институт специальной педагогики и психологии, 1998.- 124с.;</w:t>
+      <w:r>
+        <w:rPr>
+          <w:rFonts w:ascii="Times New Roman" w:hAnsi="Times New Roman" w:cs="Times New Roman"/>
+          <w:color w:val="000000"/>
+          <w:sz w:val="24"/>
+          <w:szCs w:val="24"/>
+        </w:rPr>
+        <w:t>игротерапия–Текст /Т.М. Грабенко,Т.Д.Зинкевич-ЕвстигнееваСПб.: Институт специальной педагогики и психологии, 1998.- 124с.;</w:t>
       </w:r>
     </w:p>
     <w:p>
@@ -19911,27 +18714,7 @@
           <w:szCs w:val="24"/>
           <w:lang w:eastAsia="ru-RU"/>
         </w:rPr>
-        <w:t xml:space="preserve">Бушкова Л. Ю. Поурочные разработки по изобразительному искусству: 2 класс.- М.: ВАКО, 2011.-144с.- </w:t>
-      </w:r>
-      <w:proofErr w:type="gramStart"/>
-      <w:r>
-        <w:rPr>
-          <w:rFonts w:ascii="Times New Roman" w:eastAsia="Times New Roman" w:hAnsi="Times New Roman" w:cs="Times New Roman"/>
-          <w:sz w:val="24"/>
-          <w:szCs w:val="24"/>
-          <w:lang w:eastAsia="ru-RU"/>
-        </w:rPr>
-        <w:t xml:space="preserve">( </w:t>
-      </w:r>
-      <w:proofErr w:type="gramEnd"/>
-      <w:r>
-        <w:rPr>
-          <w:rFonts w:ascii="Times New Roman" w:eastAsia="Times New Roman" w:hAnsi="Times New Roman" w:cs="Times New Roman"/>
-          <w:sz w:val="24"/>
-          <w:szCs w:val="24"/>
-          <w:lang w:eastAsia="ru-RU"/>
-        </w:rPr>
-        <w:t>в помощь школьному учителю)</w:t>
+        <w:t>Бушкова Л. Ю. Поурочные разработки по изобразительному искусству: 2 класс.- М.: ВАКО, 2011.-144с.- ( в помощь школьному учителю)</w:t>
       </w:r>
       <w:r>
         <w:rPr>
@@ -19967,27 +18750,7 @@
           <w:szCs w:val="24"/>
           <w:lang w:eastAsia="ru-RU"/>
         </w:rPr>
-        <w:t>Голубева О. Л. «Основы композиции», М., «</w:t>
-      </w:r>
-      <w:proofErr w:type="spellStart"/>
-      <w:r>
-        <w:rPr>
-          <w:rFonts w:ascii="Times New Roman" w:eastAsia="Times New Roman" w:hAnsi="Times New Roman" w:cs="Times New Roman"/>
-          <w:sz w:val="24"/>
-          <w:szCs w:val="24"/>
-          <w:lang w:eastAsia="ru-RU"/>
-        </w:rPr>
-        <w:t>Сварог</w:t>
-      </w:r>
-      <w:proofErr w:type="spellEnd"/>
-      <w:r>
-        <w:rPr>
-          <w:rFonts w:ascii="Times New Roman" w:eastAsia="Times New Roman" w:hAnsi="Times New Roman" w:cs="Times New Roman"/>
-          <w:sz w:val="24"/>
-          <w:szCs w:val="24"/>
-          <w:lang w:eastAsia="ru-RU"/>
-        </w:rPr>
-        <w:t xml:space="preserve"> и К», 2008.</w:t>
+        <w:t>Голубева О. Л. «Основы композиции», М., «Сварог и К», 2008.</w:t>
       </w:r>
     </w:p>
     <w:p>
@@ -20032,45 +18795,14 @@
           <w:lang w:eastAsia="ru-RU"/>
         </w:rPr>
       </w:pPr>
-      <w:proofErr w:type="spellStart"/>
-      <w:r>
-        <w:rPr>
-          <w:rFonts w:ascii="Times New Roman" w:hAnsi="Times New Roman" w:cs="Times New Roman"/>
-          <w:color w:val="000000"/>
-          <w:sz w:val="24"/>
-          <w:szCs w:val="24"/>
-        </w:rPr>
-        <w:t>Грабенко</w:t>
-      </w:r>
-      <w:proofErr w:type="spellEnd"/>
-      <w:r>
-        <w:rPr>
-          <w:rFonts w:ascii="Times New Roman" w:hAnsi="Times New Roman" w:cs="Times New Roman"/>
-          <w:color w:val="000000"/>
-          <w:sz w:val="24"/>
-          <w:szCs w:val="24"/>
-        </w:rPr>
-        <w:t xml:space="preserve">, Т.М., </w:t>
-      </w:r>
-      <w:proofErr w:type="spellStart"/>
-      <w:r>
-        <w:rPr>
-          <w:rFonts w:ascii="Times New Roman" w:hAnsi="Times New Roman" w:cs="Times New Roman"/>
-          <w:color w:val="000000"/>
-          <w:sz w:val="24"/>
-          <w:szCs w:val="24"/>
-        </w:rPr>
-        <w:t>Зинкевич-Евстигнеева</w:t>
-      </w:r>
-      <w:proofErr w:type="spellEnd"/>
-      <w:r>
-        <w:rPr>
-          <w:rFonts w:ascii="Times New Roman" w:hAnsi="Times New Roman" w:cs="Times New Roman"/>
-          <w:color w:val="000000"/>
-          <w:sz w:val="24"/>
-          <w:szCs w:val="24"/>
-        </w:rPr>
-        <w:t>, Т.Д. Чудеса на песке. Песочная</w:t>
+      <w:r>
+        <w:rPr>
+          <w:rFonts w:ascii="Times New Roman" w:hAnsi="Times New Roman" w:cs="Times New Roman"/>
+          <w:color w:val="000000"/>
+          <w:sz w:val="24"/>
+          <w:szCs w:val="24"/>
+        </w:rPr>
+        <w:t>Грабенко, Т.М., Зинкевич-Евстигнеева, Т.Д. Чудеса на песке. Песочная</w:t>
       </w:r>
     </w:p>
     <w:p>
@@ -20085,65 +18817,14 @@
           <w:szCs w:val="24"/>
         </w:rPr>
       </w:pPr>
-      <w:proofErr w:type="spellStart"/>
-      <w:r>
-        <w:rPr>
-          <w:rFonts w:ascii="Times New Roman" w:hAnsi="Times New Roman" w:cs="Times New Roman"/>
-          <w:color w:val="000000"/>
-          <w:sz w:val="24"/>
-          <w:szCs w:val="24"/>
-        </w:rPr>
-        <w:t>игротерапия</w:t>
-      </w:r>
-      <w:proofErr w:type="spellEnd"/>
-      <w:r>
-        <w:rPr>
-          <w:rFonts w:ascii="Times New Roman" w:hAnsi="Times New Roman" w:cs="Times New Roman"/>
-          <w:color w:val="000000"/>
-          <w:sz w:val="24"/>
-          <w:szCs w:val="24"/>
-        </w:rPr>
-        <w:t xml:space="preserve">–Текст /Т.М. </w:t>
-      </w:r>
-      <w:proofErr w:type="spellStart"/>
-      <w:r>
-        <w:rPr>
-          <w:rFonts w:ascii="Times New Roman" w:hAnsi="Times New Roman" w:cs="Times New Roman"/>
-          <w:color w:val="000000"/>
-          <w:sz w:val="24"/>
-          <w:szCs w:val="24"/>
-        </w:rPr>
-        <w:t>Грабенко</w:t>
-      </w:r>
-      <w:proofErr w:type="gramStart"/>
-      <w:r>
-        <w:rPr>
-          <w:rFonts w:ascii="Times New Roman" w:hAnsi="Times New Roman" w:cs="Times New Roman"/>
-          <w:color w:val="000000"/>
-          <w:sz w:val="24"/>
-          <w:szCs w:val="24"/>
-        </w:rPr>
-        <w:t>,Т</w:t>
-      </w:r>
-      <w:proofErr w:type="gramEnd"/>
-      <w:r>
-        <w:rPr>
-          <w:rFonts w:ascii="Times New Roman" w:hAnsi="Times New Roman" w:cs="Times New Roman"/>
-          <w:color w:val="000000"/>
-          <w:sz w:val="24"/>
-          <w:szCs w:val="24"/>
-        </w:rPr>
-        <w:t>.Д.Зинкевич-ЕвстигнееваСПб</w:t>
-      </w:r>
-      <w:proofErr w:type="spellEnd"/>
-      <w:r>
-        <w:rPr>
-          <w:rFonts w:ascii="Times New Roman" w:hAnsi="Times New Roman" w:cs="Times New Roman"/>
-          <w:color w:val="000000"/>
-          <w:sz w:val="24"/>
-          <w:szCs w:val="24"/>
-        </w:rPr>
-        <w:t>.: Институт специальной педагогики и психологии, 1998.- 124с.;</w:t>
+      <w:r>
+        <w:rPr>
+          <w:rFonts w:ascii="Times New Roman" w:hAnsi="Times New Roman" w:cs="Times New Roman"/>
+          <w:color w:val="000000"/>
+          <w:sz w:val="24"/>
+          <w:szCs w:val="24"/>
+        </w:rPr>
+        <w:t>игротерапия–Текст /Т.М. Грабенко,Т.Д.Зинкевич-ЕвстигнееваСПб.: Институт специальной педагогики и психологии, 1998.- 124с.;</w:t>
       </w:r>
     </w:p>
     <w:p>
@@ -20162,7 +18843,6 @@
           <w:lang w:eastAsia="ru-RU"/>
         </w:rPr>
       </w:pPr>
-      <w:proofErr w:type="spellStart"/>
       <w:r>
         <w:rPr>
           <w:rFonts w:ascii="Times New Roman" w:eastAsia="Times New Roman" w:hAnsi="Times New Roman" w:cs="Times New Roman"/>
@@ -20171,18 +18851,7 @@
           <w:szCs w:val="24"/>
           <w:lang w:eastAsia="ru-RU"/>
         </w:rPr>
-        <w:t>Неменский</w:t>
-      </w:r>
-      <w:proofErr w:type="spellEnd"/>
-      <w:r>
-        <w:rPr>
-          <w:rFonts w:ascii="Times New Roman" w:eastAsia="Times New Roman" w:hAnsi="Times New Roman" w:cs="Times New Roman"/>
-          <w:color w:val="000000"/>
-          <w:sz w:val="24"/>
-          <w:szCs w:val="24"/>
-          <w:lang w:eastAsia="ru-RU"/>
-        </w:rPr>
-        <w:t xml:space="preserve"> Б.М. Методическое пособие 1-4 класс. Б.М.Неменский.-М.:Просвещение,2005.-188с.</w:t>
+        <w:t>Неменский Б.М. Методическое пособие 1-4 класс. Б.М.Неменский.-М.:Просвещение,2005.-188с.</w:t>
       </w:r>
     </w:p>
     <w:p>
@@ -20200,37 +18869,12 @@
           <w:lang w:val="ru-RU"/>
         </w:rPr>
       </w:pPr>
-      <w:proofErr w:type="spellStart"/>
       <w:r>
         <w:rPr>
           <w:color w:val="000000"/>
           <w:lang w:val="ru-RU"/>
         </w:rPr>
-        <w:t>Неменская</w:t>
-      </w:r>
-      <w:proofErr w:type="spellEnd"/>
-      <w:r>
-        <w:rPr>
-          <w:color w:val="000000"/>
-          <w:lang w:val="ru-RU"/>
-        </w:rPr>
-        <w:t xml:space="preserve"> Л.А. Каждый народ художник. </w:t>
-      </w:r>
-      <w:proofErr w:type="spellStart"/>
-      <w:r>
-        <w:rPr>
-          <w:color w:val="000000"/>
-          <w:lang w:val="ru-RU"/>
-        </w:rPr>
-        <w:t>Л.А.Неменская.М</w:t>
-      </w:r>
-      <w:proofErr w:type="spellEnd"/>
-      <w:r>
-        <w:rPr>
-          <w:color w:val="000000"/>
-          <w:lang w:val="ru-RU"/>
-        </w:rPr>
-        <w:t>.: Просвещение .2007.</w:t>
+        <w:t>Неменская Л.А. Каждый народ художник. Л.А.Неменская.М.: Просвещение .2007.</w:t>
       </w:r>
     </w:p>
     <w:p>
@@ -20249,7 +18893,6 @@
           <w:lang w:eastAsia="ru-RU"/>
         </w:rPr>
       </w:pPr>
-      <w:proofErr w:type="spellStart"/>
       <w:r>
         <w:rPr>
           <w:rFonts w:ascii="Times New Roman" w:eastAsia="Times New Roman" w:hAnsi="Times New Roman" w:cs="Times New Roman"/>
@@ -20257,17 +18900,7 @@
           <w:szCs w:val="24"/>
           <w:lang w:eastAsia="ru-RU"/>
         </w:rPr>
-        <w:t>Паксёнов</w:t>
-      </w:r>
-      <w:proofErr w:type="spellEnd"/>
-      <w:r>
-        <w:rPr>
-          <w:rFonts w:ascii="Times New Roman" w:eastAsia="Times New Roman" w:hAnsi="Times New Roman" w:cs="Times New Roman"/>
-          <w:sz w:val="24"/>
-          <w:szCs w:val="24"/>
-          <w:lang w:eastAsia="ru-RU"/>
-        </w:rPr>
-        <w:t xml:space="preserve"> Г.И. «Живопись. Форма, цвет, изображение», М., «Академия», 2008.</w:t>
+        <w:t>Паксёнов Г.И. «Живопись. Форма, цвет, изображение», М., «Академия», 2008.</w:t>
       </w:r>
     </w:p>
     <w:p>
@@ -20286,7 +18919,6 @@
           <w:lang w:eastAsia="ru-RU"/>
         </w:rPr>
       </w:pPr>
-      <w:proofErr w:type="spellStart"/>
       <w:r>
         <w:rPr>
           <w:rFonts w:ascii="Times New Roman" w:eastAsia="Times New Roman" w:hAnsi="Times New Roman" w:cs="Times New Roman"/>
@@ -20294,37 +18926,7 @@
           <w:szCs w:val="24"/>
           <w:lang w:eastAsia="ru-RU"/>
         </w:rPr>
-        <w:t>Яхонтова</w:t>
-      </w:r>
-      <w:proofErr w:type="spellEnd"/>
-      <w:r>
-        <w:rPr>
-          <w:rFonts w:ascii="Times New Roman" w:eastAsia="Times New Roman" w:hAnsi="Times New Roman" w:cs="Times New Roman"/>
-          <w:sz w:val="24"/>
-          <w:szCs w:val="24"/>
-          <w:lang w:eastAsia="ru-RU"/>
-        </w:rPr>
-        <w:t xml:space="preserve"> Е.С. Мировая художественная культура. Учебное пособие. СПб</w:t>
-      </w:r>
-      <w:proofErr w:type="gramStart"/>
-      <w:r>
-        <w:rPr>
-          <w:rFonts w:ascii="Times New Roman" w:eastAsia="Times New Roman" w:hAnsi="Times New Roman" w:cs="Times New Roman"/>
-          <w:sz w:val="24"/>
-          <w:szCs w:val="24"/>
-          <w:lang w:eastAsia="ru-RU"/>
-        </w:rPr>
-        <w:t xml:space="preserve">.: </w:t>
-      </w:r>
-      <w:proofErr w:type="gramEnd"/>
-      <w:r>
-        <w:rPr>
-          <w:rFonts w:ascii="Times New Roman" w:eastAsia="Times New Roman" w:hAnsi="Times New Roman" w:cs="Times New Roman"/>
-          <w:sz w:val="24"/>
-          <w:szCs w:val="24"/>
-          <w:lang w:eastAsia="ru-RU"/>
-        </w:rPr>
-        <w:t>ИВЭСЭП., «Знание», 2007.</w:t>
+        <w:t>Яхонтова Е.С. Мировая художественная культура. Учебное пособие. СПб.: ИВЭСЭП., «Знание», 2007.</w:t>
       </w:r>
     </w:p>
     <w:p>
@@ -20350,27 +18952,7 @@
           <w:szCs w:val="24"/>
           <w:lang w:eastAsia="ru-RU"/>
         </w:rPr>
-        <w:t>Журнал «</w:t>
-      </w:r>
-      <w:proofErr w:type="spellStart"/>
-      <w:r>
-        <w:rPr>
-          <w:rFonts w:ascii="Times New Roman" w:eastAsia="Times New Roman" w:hAnsi="Times New Roman" w:cs="Times New Roman"/>
-          <w:sz w:val="24"/>
-          <w:szCs w:val="24"/>
-          <w:lang w:eastAsia="ru-RU"/>
-        </w:rPr>
-        <w:t>НоМИ</w:t>
-      </w:r>
-      <w:proofErr w:type="spellEnd"/>
-      <w:r>
-        <w:rPr>
-          <w:rFonts w:ascii="Times New Roman" w:eastAsia="Times New Roman" w:hAnsi="Times New Roman" w:cs="Times New Roman"/>
-          <w:sz w:val="24"/>
-          <w:szCs w:val="24"/>
-          <w:lang w:eastAsia="ru-RU"/>
-        </w:rPr>
-        <w:t xml:space="preserve"> (Новый мир искусства.)»</w:t>
+        <w:t>Журнал «НоМИ (Новый мир искусства.)»</w:t>
       </w:r>
     </w:p>
     <w:p>
@@ -20396,47 +18978,7 @@
           <w:szCs w:val="24"/>
           <w:lang w:eastAsia="ru-RU"/>
         </w:rPr>
-        <w:t xml:space="preserve">Изобразительное искусство. Основы народного и декоративно-прикладного искусства. Программа для школ с углублённым изучением предметов художественно- эстетического цикла (1-4 </w:t>
-      </w:r>
-      <w:proofErr w:type="spellStart"/>
-      <w:r>
-        <w:rPr>
-          <w:rFonts w:ascii="Times New Roman" w:eastAsia="Times New Roman" w:hAnsi="Times New Roman" w:cs="Times New Roman"/>
-          <w:sz w:val="24"/>
-          <w:szCs w:val="24"/>
-          <w:lang w:eastAsia="ru-RU"/>
-        </w:rPr>
-        <w:t>кл</w:t>
-      </w:r>
-      <w:proofErr w:type="spellEnd"/>
-      <w:r>
-        <w:rPr>
-          <w:rFonts w:ascii="Times New Roman" w:eastAsia="Times New Roman" w:hAnsi="Times New Roman" w:cs="Times New Roman"/>
-          <w:sz w:val="24"/>
-          <w:szCs w:val="24"/>
-          <w:lang w:eastAsia="ru-RU"/>
-        </w:rPr>
-        <w:t xml:space="preserve">) ред. </w:t>
-      </w:r>
-      <w:proofErr w:type="spellStart"/>
-      <w:r>
-        <w:rPr>
-          <w:rFonts w:ascii="Times New Roman" w:eastAsia="Times New Roman" w:hAnsi="Times New Roman" w:cs="Times New Roman"/>
-          <w:sz w:val="24"/>
-          <w:szCs w:val="24"/>
-          <w:lang w:eastAsia="ru-RU"/>
-        </w:rPr>
-        <w:t>Шпикалова</w:t>
-      </w:r>
-      <w:proofErr w:type="spellEnd"/>
-      <w:r>
-        <w:rPr>
-          <w:rFonts w:ascii="Times New Roman" w:eastAsia="Times New Roman" w:hAnsi="Times New Roman" w:cs="Times New Roman"/>
-          <w:sz w:val="24"/>
-          <w:szCs w:val="24"/>
-          <w:lang w:eastAsia="ru-RU"/>
-        </w:rPr>
-        <w:t xml:space="preserve"> Т. Я. – М.,1997.</w:t>
+        <w:t>Изобразительное искусство. Основы народного и декоративно-прикладного искусства. Программа для школ с углублённым изучением предметов художественно- эстетического цикла (1-4 кл) ред. Шпикалова Т. Я. – М.,1997.</w:t>
       </w:r>
     </w:p>
     <w:p>
@@ -20695,7 +19237,7 @@
 
 <file path=word/endnotes.xml><?xml version="1.0" encoding="utf-8"?>
 <w:endnotes xmlns:ve="http://schemas.openxmlformats.org/markup-compatibility/2006" xmlns:o="urn:schemas-microsoft-com:office:office" xmlns:r="http://schemas.openxmlformats.org/officeDocument/2006/relationships" xmlns:m="http://schemas.openxmlformats.org/officeDocument/2006/math" xmlns:v="urn:schemas-microsoft-com:vml" xmlns:wp="http://schemas.openxmlformats.org/drawingml/2006/wordprocessingDrawing" xmlns:w10="urn:schemas-microsoft-com:office:word" xmlns:w="http://schemas.openxmlformats.org/wordprocessingml/2006/main" xmlns:wne="http://schemas.microsoft.com/office/word/2006/wordml">
-  <w:endnote w:type="separator" w:id="-1">
+  <w:endnote w:type="separator" w:id="0">
     <w:p>
       <w:pPr>
         <w:spacing w:after="0" w:line="240" w:lineRule="auto"/>
@@ -20705,7 +19247,7 @@
       </w:r>
     </w:p>
   </w:endnote>
-  <w:endnote w:type="continuationSeparator" w:id="0">
+  <w:endnote w:type="continuationSeparator" w:id="1">
     <w:p>
       <w:pPr>
         <w:spacing w:after="0" w:line="240" w:lineRule="auto"/>
@@ -20757,7 +19299,7 @@
           <w:rPr>
             <w:noProof/>
           </w:rPr>
-          <w:t>1</w:t>
+          <w:t>12</w:t>
         </w:r>
         <w:r>
           <w:rPr>
@@ -20788,7 +19330,7 @@
 
 <file path=word/footnotes.xml><?xml version="1.0" encoding="utf-8"?>
 <w:footnotes xmlns:ve="http://schemas.openxmlformats.org/markup-compatibility/2006" xmlns:o="urn:schemas-microsoft-com:office:office" xmlns:r="http://schemas.openxmlformats.org/officeDocument/2006/relationships" xmlns:m="http://schemas.openxmlformats.org/officeDocument/2006/math" xmlns:v="urn:schemas-microsoft-com:vml" xmlns:wp="http://schemas.openxmlformats.org/drawingml/2006/wordprocessingDrawing" xmlns:w10="urn:schemas-microsoft-com:office:word" xmlns:w="http://schemas.openxmlformats.org/wordprocessingml/2006/main" xmlns:wne="http://schemas.microsoft.com/office/word/2006/wordml">
-  <w:footnote w:type="separator" w:id="-1">
+  <w:footnote w:type="separator" w:id="0">
     <w:p>
       <w:pPr>
         <w:spacing w:after="0" w:line="240" w:lineRule="auto"/>
@@ -20798,7 +19340,7 @@
       </w:r>
     </w:p>
   </w:footnote>
-  <w:footnote w:type="continuationSeparator" w:id="0">
+  <w:footnote w:type="continuationSeparator" w:id="1">
     <w:p>
       <w:pPr>
         <w:spacing w:after="0" w:line="240" w:lineRule="auto"/>
@@ -25064,7 +23606,7 @@
   <a:extraClrSchemeLst/>
   <a:extLst>
     <a:ext uri="{05A4C25C-085E-4340-85A3-A5531E510DB2}">
-      <thm15:themeFamily xmlns:thm15="http://schemas.microsoft.com/office/thememl/2012/main" xmlns="" name="Office Theme" id="{62F939B6-93AF-4DB8-9C6B-D6C7DFDC589F}" vid="{4A3C46E8-61CC-4603-A589-7422A47A8E4A}"/>
+      <thm15:themeFamily xmlns="" xmlns:thm15="http://schemas.microsoft.com/office/thememl/2012/main" name="Office Theme" id="{62F939B6-93AF-4DB8-9C6B-D6C7DFDC589F}" vid="{4A3C46E8-61CC-4603-A589-7422A47A8E4A}"/>
     </a:ext>
   </a:extLst>
 </a:theme>
